--- a/Atividade 5.docx
+++ b/Atividade 5.docx
@@ -714,7 +714,6 @@
           <w:color w:val="000000"/>
           <w:sz w:val="32"/>
           <w:szCs w:val="32"/>
-          <w:lang w:val="en-US"/>
         </w:rPr>
       </w:pPr>
       <w:r>
@@ -724,37 +723,32 @@
           <w:sz w:val="32"/>
           <w:szCs w:val="32"/>
           <w:shd w:val="clear" w:color="auto" w:fill="F6F6F6"/>
-          <w:lang w:val="en-US"/>
         </w:rPr>
         <w:t xml:space="preserve">• </w:t>
       </w:r>
-      <w:proofErr w:type="gramStart"/>
-      <w:r>
-        <w:rPr>
-          <w:rFonts w:ascii="Arial" w:hAnsi="Arial" w:cs="Arial"/>
-          <w:color w:val="000000"/>
-          <w:sz w:val="32"/>
-          <w:szCs w:val="32"/>
-          <w:lang w:val="en-US"/>
+      <w:r>
+        <w:rPr>
+          <w:rFonts w:ascii="Arial" w:hAnsi="Arial" w:cs="Arial"/>
+          <w:color w:val="000000"/>
+          <w:sz w:val="32"/>
+          <w:szCs w:val="32"/>
         </w:rPr>
         <w:t>status</w:t>
       </w:r>
-      <w:proofErr w:type="gramEnd"/>
-    </w:p>
-    <w:p>
-      <w:pPr>
-        <w:pStyle w:val="NormalWeb"/>
-        <w:spacing w:before="0" w:beforeAutospacing="0" w:after="0" w:afterAutospacing="0"/>
-        <w:rPr>
-          <w:rFonts w:ascii="Arial" w:hAnsi="Arial" w:cs="Arial"/>
-          <w:color w:val="000000"/>
-        </w:rPr>
-      </w:pPr>
-      <w:r>
-        <w:rPr>
-          <w:rFonts w:ascii="Arial" w:hAnsi="Arial" w:cs="Arial"/>
-          <w:color w:val="000000"/>
-          <w:lang w:val="en-US"/>
+    </w:p>
+    <w:p>
+      <w:pPr>
+        <w:pStyle w:val="NormalWeb"/>
+        <w:spacing w:before="0" w:beforeAutospacing="0" w:after="0" w:afterAutospacing="0"/>
+        <w:rPr>
+          <w:rFonts w:ascii="Arial" w:hAnsi="Arial" w:cs="Arial"/>
+          <w:color w:val="000000"/>
+        </w:rPr>
+      </w:pPr>
+      <w:r>
+        <w:rPr>
+          <w:rFonts w:ascii="Arial" w:hAnsi="Arial" w:cs="Arial"/>
+          <w:color w:val="000000"/>
         </w:rPr>
         <w:tab/>
       </w:r>
@@ -829,7 +823,6 @@
           <w:color w:val="000000"/>
           <w:sz w:val="32"/>
           <w:szCs w:val="32"/>
-          <w:lang w:val="en-US"/>
         </w:rPr>
       </w:pPr>
       <w:r>
@@ -839,37 +832,36 @@
           <w:sz w:val="32"/>
           <w:szCs w:val="32"/>
           <w:shd w:val="clear" w:color="auto" w:fill="F6F6F6"/>
-          <w:lang w:val="en-US"/>
         </w:rPr>
         <w:t xml:space="preserve">• </w:t>
       </w:r>
-      <w:r>
-        <w:rPr>
-          <w:rFonts w:ascii="Arial" w:hAnsi="Arial" w:cs="Arial"/>
-          <w:color w:val="000000"/>
-          <w:sz w:val="32"/>
-          <w:szCs w:val="32"/>
-          <w:lang w:val="en-US"/>
+      <w:proofErr w:type="spellStart"/>
+      <w:r>
+        <w:rPr>
+          <w:rFonts w:ascii="Arial" w:hAnsi="Arial" w:cs="Arial"/>
+          <w:color w:val="000000"/>
+          <w:sz w:val="32"/>
+          <w:szCs w:val="32"/>
         </w:rPr>
         <w:t>add</w:t>
       </w:r>
-    </w:p>
-    <w:p>
-      <w:pPr>
-        <w:pStyle w:val="NormalWeb"/>
-        <w:spacing w:before="0" w:beforeAutospacing="0" w:after="0" w:afterAutospacing="0"/>
-        <w:rPr>
-          <w:rFonts w:ascii="Arial" w:hAnsi="Arial" w:cs="Arial"/>
-          <w:color w:val="000000"/>
-        </w:rPr>
-      </w:pPr>
-      <w:r>
-        <w:rPr>
-          <w:rFonts w:ascii="Arial" w:hAnsi="Arial" w:cs="Arial"/>
-          <w:color w:val="000000"/>
-          <w:sz w:val="32"/>
-          <w:szCs w:val="32"/>
-          <w:lang w:val="en-US"/>
+      <w:proofErr w:type="spellEnd"/>
+    </w:p>
+    <w:p>
+      <w:pPr>
+        <w:pStyle w:val="NormalWeb"/>
+        <w:spacing w:before="0" w:beforeAutospacing="0" w:after="0" w:afterAutospacing="0"/>
+        <w:rPr>
+          <w:rFonts w:ascii="Arial" w:hAnsi="Arial" w:cs="Arial"/>
+          <w:color w:val="000000"/>
+        </w:rPr>
+      </w:pPr>
+      <w:r>
+        <w:rPr>
+          <w:rFonts w:ascii="Arial" w:hAnsi="Arial" w:cs="Arial"/>
+          <w:color w:val="000000"/>
+          <w:sz w:val="32"/>
+          <w:szCs w:val="32"/>
         </w:rPr>
         <w:tab/>
       </w:r>
@@ -966,7 +958,6 @@
           <w:color w:val="000000"/>
           <w:sz w:val="32"/>
           <w:szCs w:val="32"/>
-          <w:lang w:val="en-US"/>
         </w:rPr>
       </w:pPr>
       <w:r>
@@ -976,35 +967,34 @@
           <w:sz w:val="32"/>
           <w:szCs w:val="32"/>
           <w:shd w:val="clear" w:color="auto" w:fill="F6F6F6"/>
-          <w:lang w:val="en-US"/>
         </w:rPr>
         <w:t xml:space="preserve">• </w:t>
       </w:r>
-      <w:r>
-        <w:rPr>
-          <w:rFonts w:ascii="Arial" w:hAnsi="Arial" w:cs="Arial"/>
-          <w:color w:val="000000"/>
-          <w:sz w:val="32"/>
-          <w:szCs w:val="32"/>
-          <w:lang w:val="en-US"/>
+      <w:proofErr w:type="spellStart"/>
+      <w:r>
+        <w:rPr>
+          <w:rFonts w:ascii="Arial" w:hAnsi="Arial" w:cs="Arial"/>
+          <w:color w:val="000000"/>
+          <w:sz w:val="32"/>
+          <w:szCs w:val="32"/>
         </w:rPr>
         <w:t>commit</w:t>
       </w:r>
-    </w:p>
-    <w:p>
-      <w:pPr>
-        <w:pStyle w:val="NormalWeb"/>
-        <w:spacing w:before="0" w:beforeAutospacing="0" w:after="0" w:afterAutospacing="0"/>
-        <w:rPr>
-          <w:rFonts w:ascii="Arial" w:hAnsi="Arial" w:cs="Arial"/>
-          <w:color w:val="000000"/>
-        </w:rPr>
-      </w:pPr>
-      <w:r>
-        <w:rPr>
-          <w:rFonts w:ascii="Arial" w:hAnsi="Arial" w:cs="Arial"/>
-          <w:color w:val="000000"/>
-          <w:lang w:val="en-US"/>
+      <w:proofErr w:type="spellEnd"/>
+    </w:p>
+    <w:p>
+      <w:pPr>
+        <w:pStyle w:val="NormalWeb"/>
+        <w:spacing w:before="0" w:beforeAutospacing="0" w:after="0" w:afterAutospacing="0"/>
+        <w:rPr>
+          <w:rFonts w:ascii="Arial" w:hAnsi="Arial" w:cs="Arial"/>
+          <w:color w:val="000000"/>
+        </w:rPr>
+      </w:pPr>
+      <w:r>
+        <w:rPr>
+          <w:rFonts w:ascii="Arial" w:hAnsi="Arial" w:cs="Arial"/>
+          <w:color w:val="000000"/>
         </w:rPr>
         <w:tab/>
       </w:r>
@@ -1133,7 +1123,6 @@
           <w:color w:val="000000"/>
           <w:sz w:val="32"/>
           <w:szCs w:val="32"/>
-          <w:lang w:val="en-US"/>
         </w:rPr>
       </w:pPr>
       <w:r>
@@ -1143,43 +1132,98 @@
           <w:sz w:val="32"/>
           <w:szCs w:val="32"/>
           <w:shd w:val="clear" w:color="auto" w:fill="F6F6F6"/>
-          <w:lang w:val="en-US"/>
         </w:rPr>
         <w:t xml:space="preserve">• </w:t>
       </w:r>
-      <w:r>
-        <w:rPr>
-          <w:rFonts w:ascii="Arial" w:hAnsi="Arial" w:cs="Arial"/>
-          <w:color w:val="000000"/>
-          <w:sz w:val="32"/>
-          <w:szCs w:val="32"/>
-          <w:lang w:val="en-US"/>
-        </w:rPr>
-        <w:t>pull/push</w:t>
-      </w:r>
-    </w:p>
-    <w:p>
-      <w:pPr>
-        <w:pStyle w:val="NormalWeb"/>
-        <w:spacing w:before="0" w:beforeAutospacing="0" w:after="0" w:afterAutospacing="0"/>
-        <w:rPr>
-          <w:rFonts w:ascii="Arial" w:hAnsi="Arial" w:cs="Arial"/>
-          <w:color w:val="000000"/>
-          <w:sz w:val="32"/>
-          <w:szCs w:val="32"/>
-          <w:lang w:val="en-US"/>
-        </w:rPr>
-      </w:pPr>
-    </w:p>
-    <w:p>
-      <w:pPr>
-        <w:pStyle w:val="NormalWeb"/>
-        <w:spacing w:before="0" w:beforeAutospacing="0" w:after="0" w:afterAutospacing="0"/>
-        <w:rPr>
-          <w:rFonts w:ascii="Arial" w:hAnsi="Arial" w:cs="Arial"/>
-          <w:sz w:val="32"/>
-          <w:szCs w:val="32"/>
-          <w:lang w:val="en-US"/>
+      <w:proofErr w:type="spellStart"/>
+      <w:r>
+        <w:rPr>
+          <w:rFonts w:ascii="Arial" w:hAnsi="Arial" w:cs="Arial"/>
+          <w:color w:val="000000"/>
+          <w:sz w:val="32"/>
+          <w:szCs w:val="32"/>
+        </w:rPr>
+        <w:t>pull</w:t>
+      </w:r>
+      <w:proofErr w:type="spellEnd"/>
+    </w:p>
+    <w:p>
+      <w:pPr>
+        <w:pStyle w:val="NormalWeb"/>
+        <w:spacing w:before="0" w:beforeAutospacing="0" w:after="0" w:afterAutospacing="0"/>
+        <w:ind w:firstLine="708"/>
+        <w:rPr>
+          <w:rFonts w:ascii="Arial" w:hAnsi="Arial" w:cs="Arial"/>
+          <w:color w:val="000000"/>
+        </w:rPr>
+      </w:pPr>
+      <w:r>
+        <w:rPr>
+          <w:rFonts w:ascii="Arial" w:hAnsi="Arial" w:cs="Arial"/>
+          <w:color w:val="000000"/>
+        </w:rPr>
+        <w:t>Fazer alterações</w:t>
+      </w:r>
+    </w:p>
+    <w:p>
+      <w:pPr>
+        <w:pStyle w:val="NormalWeb"/>
+        <w:pBdr>
+          <w:top w:val="single" w:sz="4" w:space="1" w:color="auto"/>
+          <w:left w:val="single" w:sz="4" w:space="4" w:color="auto"/>
+          <w:bottom w:val="single" w:sz="4" w:space="1" w:color="auto"/>
+          <w:right w:val="single" w:sz="4" w:space="4" w:color="auto"/>
+        </w:pBdr>
+        <w:spacing w:before="0" w:beforeAutospacing="0" w:after="0" w:afterAutospacing="0"/>
+        <w:ind w:firstLine="708"/>
+        <w:jc w:val="center"/>
+        <w:rPr>
+          <w:rFonts w:ascii="Arial" w:hAnsi="Arial" w:cs="Arial"/>
+          <w:i/>
+          <w:color w:val="FF0000"/>
+        </w:rPr>
+      </w:pPr>
+      <w:proofErr w:type="spellStart"/>
+      <w:proofErr w:type="gramStart"/>
+      <w:r>
+        <w:rPr>
+          <w:rFonts w:ascii="Arial" w:hAnsi="Arial" w:cs="Arial"/>
+          <w:i/>
+          <w:color w:val="FF0000"/>
+        </w:rPr>
+        <w:t>git</w:t>
+      </w:r>
+      <w:proofErr w:type="spellEnd"/>
+      <w:proofErr w:type="gramEnd"/>
+      <w:r>
+        <w:rPr>
+          <w:rFonts w:ascii="Arial" w:hAnsi="Arial" w:cs="Arial"/>
+          <w:i/>
+          <w:color w:val="FF0000"/>
+        </w:rPr>
+        <w:t xml:space="preserve"> </w:t>
+      </w:r>
+      <w:proofErr w:type="spellStart"/>
+      <w:r>
+        <w:rPr>
+          <w:rFonts w:ascii="Arial" w:hAnsi="Arial" w:cs="Arial"/>
+          <w:i/>
+          <w:color w:val="FF0000"/>
+        </w:rPr>
+        <w:t>pull</w:t>
+      </w:r>
+      <w:proofErr w:type="spellEnd"/>
+    </w:p>
+    <w:p>
+      <w:pPr>
+        <w:pStyle w:val="NormalWeb"/>
+        <w:spacing w:before="0" w:beforeAutospacing="0" w:after="0" w:afterAutospacing="0"/>
+        <w:ind w:firstLine="708"/>
+        <w:rPr>
+          <w:rFonts w:ascii="Arial" w:hAnsi="Arial" w:cs="Arial"/>
+          <w:color w:val="000000"/>
+          <w:sz w:val="32"/>
+          <w:szCs w:val="32"/>
         </w:rPr>
       </w:pPr>
     </w:p>
@@ -1206,10 +1250,145 @@
         </w:rPr>
         <w:t xml:space="preserve">• </w:t>
       </w:r>
+      <w:r>
+        <w:rPr>
+          <w:rFonts w:ascii="Arial" w:hAnsi="Arial" w:cs="Arial"/>
+          <w:color w:val="000000"/>
+          <w:sz w:val="32"/>
+          <w:szCs w:val="32"/>
+          <w:lang w:val="en-US"/>
+        </w:rPr>
+        <w:t>push</w:t>
+      </w:r>
+    </w:p>
+    <w:p>
+      <w:pPr>
+        <w:pStyle w:val="NormalWeb"/>
+        <w:spacing w:before="0" w:beforeAutospacing="0" w:after="0" w:afterAutospacing="0"/>
+        <w:rPr>
+          <w:rFonts w:ascii="Arial" w:hAnsi="Arial" w:cs="Arial"/>
+          <w:color w:val="000000"/>
+          <w:sz w:val="32"/>
+          <w:szCs w:val="32"/>
+          <w:lang w:val="en-US"/>
+        </w:rPr>
+      </w:pPr>
+      <w:r>
+        <w:rPr>
+          <w:rFonts w:ascii="Arial" w:hAnsi="Arial" w:cs="Arial"/>
+          <w:color w:val="000000"/>
+          <w:sz w:val="32"/>
+          <w:szCs w:val="32"/>
+          <w:lang w:val="en-US"/>
+        </w:rPr>
+        <w:tab/>
+      </w:r>
+      <w:r>
+        <w:rPr>
+          <w:rFonts w:ascii="Arial" w:hAnsi="Arial" w:cs="Arial"/>
+          <w:color w:val="000000"/>
+        </w:rPr>
+        <w:t xml:space="preserve">Modificações e </w:t>
+      </w:r>
+      <w:proofErr w:type="spellStart"/>
+      <w:r>
+        <w:rPr>
+          <w:rFonts w:ascii="Arial" w:hAnsi="Arial" w:cs="Arial"/>
+          <w:color w:val="000000"/>
+        </w:rPr>
+        <w:t>commitar</w:t>
+      </w:r>
+      <w:proofErr w:type="spellEnd"/>
+    </w:p>
+    <w:p>
+      <w:pPr>
+        <w:pStyle w:val="NormalWeb"/>
+        <w:pBdr>
+          <w:top w:val="single" w:sz="4" w:space="1" w:color="auto"/>
+          <w:left w:val="single" w:sz="4" w:space="4" w:color="auto"/>
+          <w:bottom w:val="single" w:sz="4" w:space="1" w:color="auto"/>
+          <w:right w:val="single" w:sz="4" w:space="4" w:color="auto"/>
+        </w:pBdr>
+        <w:spacing w:before="0" w:beforeAutospacing="0" w:after="0" w:afterAutospacing="0"/>
+        <w:jc w:val="center"/>
+        <w:rPr>
+          <w:rFonts w:ascii="Arial" w:hAnsi="Arial" w:cs="Arial"/>
+          <w:i/>
+          <w:color w:val="FF0000"/>
+        </w:rPr>
+      </w:pPr>
+      <w:proofErr w:type="spellStart"/>
       <w:proofErr w:type="gramStart"/>
       <w:r>
         <w:rPr>
           <w:rFonts w:ascii="Arial" w:hAnsi="Arial" w:cs="Arial"/>
+          <w:i/>
+          <w:color w:val="FF0000"/>
+        </w:rPr>
+        <w:t>git</w:t>
+      </w:r>
+      <w:proofErr w:type="spellEnd"/>
+      <w:proofErr w:type="gramEnd"/>
+      <w:r>
+        <w:rPr>
+          <w:rFonts w:ascii="Arial" w:hAnsi="Arial" w:cs="Arial"/>
+          <w:i/>
+          <w:color w:val="FF0000"/>
+        </w:rPr>
+        <w:t xml:space="preserve"> </w:t>
+      </w:r>
+      <w:proofErr w:type="spellStart"/>
+      <w:r>
+        <w:rPr>
+          <w:rFonts w:ascii="Arial" w:hAnsi="Arial" w:cs="Arial"/>
+          <w:i/>
+          <w:color w:val="FF0000"/>
+        </w:rPr>
+        <w:t>push</w:t>
+      </w:r>
+      <w:proofErr w:type="spellEnd"/>
+    </w:p>
+    <w:p>
+      <w:pPr>
+        <w:pStyle w:val="NormalWeb"/>
+        <w:spacing w:before="0" w:beforeAutospacing="0" w:after="0" w:afterAutospacing="0"/>
+        <w:rPr>
+          <w:rFonts w:ascii="Arial" w:hAnsi="Arial" w:cs="Arial"/>
+          <w:color w:val="FF0000"/>
+          <w:sz w:val="32"/>
+          <w:szCs w:val="32"/>
+          <w:shd w:val="clear" w:color="auto" w:fill="F6F6F6"/>
+          <w:lang w:val="en-US"/>
+        </w:rPr>
+      </w:pPr>
+    </w:p>
+    <w:p>
+      <w:pPr>
+        <w:pStyle w:val="NormalWeb"/>
+        <w:spacing w:before="0" w:beforeAutospacing="0" w:after="0" w:afterAutospacing="0"/>
+        <w:rPr>
+          <w:rFonts w:ascii="Arial" w:hAnsi="Arial" w:cs="Arial"/>
+          <w:color w:val="000000"/>
+          <w:sz w:val="32"/>
+          <w:szCs w:val="32"/>
+          <w:lang w:val="en-US"/>
+        </w:rPr>
+      </w:pPr>
+      <w:r>
+        <w:rPr>
+          <w:rFonts w:ascii="Arial" w:hAnsi="Arial" w:cs="Arial"/>
+          <w:color w:val="FF0000"/>
+          <w:sz w:val="32"/>
+          <w:szCs w:val="32"/>
+          <w:shd w:val="clear" w:color="auto" w:fill="F6F6F6"/>
+          <w:lang w:val="en-US"/>
+        </w:rPr>
+        <w:t xml:space="preserve">• </w:t>
+      </w:r>
+      <w:proofErr w:type="gramStart"/>
+      <w:r>
+        <w:rPr>
+          <w:rFonts w:ascii="Arial" w:hAnsi="Arial" w:cs="Arial"/>
           <w:color w:val="000000"/>
           <w:sz w:val="32"/>
           <w:szCs w:val="32"/>
@@ -1228,18 +1407,1299 @@
           <w:color w:val="000000"/>
           <w:sz w:val="32"/>
           <w:szCs w:val="32"/>
-          <w:lang w:val="en-US"/>
-        </w:rPr>
-      </w:pPr>
-    </w:p>
-    <w:p>
-      <w:pPr>
-        <w:pStyle w:val="NormalWeb"/>
-        <w:spacing w:before="0" w:beforeAutospacing="0" w:after="0" w:afterAutospacing="0"/>
-        <w:rPr>
-          <w:rFonts w:ascii="Arial" w:hAnsi="Arial" w:cs="Arial"/>
-          <w:sz w:val="32"/>
-          <w:szCs w:val="32"/>
+        </w:rPr>
+      </w:pPr>
+      <w:r>
+        <w:rPr>
+          <w:rFonts w:ascii="Arial" w:hAnsi="Arial" w:cs="Arial"/>
+          <w:color w:val="000000"/>
+          <w:sz w:val="32"/>
+          <w:szCs w:val="32"/>
+          <w:lang w:val="en-US"/>
+        </w:rPr>
+        <w:tab/>
+      </w:r>
+    </w:p>
+    <w:tbl>
+      <w:tblPr>
+        <w:tblW w:w="9825" w:type="dxa"/>
+        <w:tblBorders>
+          <w:top w:val="single" w:sz="4" w:space="0" w:color="auto"/>
+          <w:left w:val="single" w:sz="4" w:space="0" w:color="auto"/>
+          <w:bottom w:val="single" w:sz="4" w:space="0" w:color="auto"/>
+          <w:right w:val="single" w:sz="4" w:space="0" w:color="auto"/>
+        </w:tblBorders>
+        <w:shd w:val="clear" w:color="auto" w:fill="FCFCFA"/>
+        <w:tblCellMar>
+          <w:top w:w="15" w:type="dxa"/>
+          <w:left w:w="15" w:type="dxa"/>
+          <w:bottom w:w="15" w:type="dxa"/>
+          <w:right w:w="15" w:type="dxa"/>
+        </w:tblCellMar>
+        <w:tblLook w:val="04A0"/>
+      </w:tblPr>
+      <w:tblGrid>
+        <w:gridCol w:w="2280"/>
+        <w:gridCol w:w="7545"/>
+      </w:tblGrid>
+      <w:tr>
+        <w:trPr>
+          <w:tblHeader/>
+        </w:trPr>
+        <w:tc>
+          <w:tcPr>
+            <w:tcW w:w="2280" w:type="dxa"/>
+            <w:shd w:val="clear" w:color="auto" w:fill="FCFCFA"/>
+            <w:tcMar>
+              <w:top w:w="75" w:type="dxa"/>
+              <w:left w:w="75" w:type="dxa"/>
+              <w:bottom w:w="75" w:type="dxa"/>
+              <w:right w:w="75" w:type="dxa"/>
+            </w:tcMar>
+            <w:vAlign w:val="center"/>
+            <w:hideMark/>
+          </w:tcPr>
+          <w:p>
+            <w:pPr>
+              <w:spacing w:after="150" w:line="240" w:lineRule="auto"/>
+              <w:rPr>
+                <w:rFonts w:ascii="Arial" w:eastAsia="Times New Roman" w:hAnsi="Arial" w:cs="Arial"/>
+                <w:b/>
+                <w:bCs/>
+                <w:sz w:val="24"/>
+                <w:szCs w:val="24"/>
+                <w:lang w:eastAsia="pt-BR"/>
+              </w:rPr>
+            </w:pPr>
+            <w:r>
+              <w:rPr>
+                <w:rFonts w:ascii="Arial" w:eastAsia="Times New Roman" w:hAnsi="Arial" w:cs="Arial"/>
+                <w:b/>
+                <w:bCs/>
+                <w:sz w:val="24"/>
+                <w:szCs w:val="24"/>
+                <w:lang w:eastAsia="pt-BR"/>
+              </w:rPr>
+              <w:t>Opção</w:t>
+            </w:r>
+          </w:p>
+        </w:tc>
+        <w:tc>
+          <w:tcPr>
+            <w:tcW w:w="0" w:type="auto"/>
+            <w:shd w:val="clear" w:color="auto" w:fill="FCFCFA"/>
+            <w:tcMar>
+              <w:top w:w="75" w:type="dxa"/>
+              <w:left w:w="75" w:type="dxa"/>
+              <w:bottom w:w="75" w:type="dxa"/>
+              <w:right w:w="75" w:type="dxa"/>
+            </w:tcMar>
+            <w:vAlign w:val="center"/>
+            <w:hideMark/>
+          </w:tcPr>
+          <w:p>
+            <w:pPr>
+              <w:spacing w:after="150" w:line="240" w:lineRule="auto"/>
+              <w:rPr>
+                <w:rFonts w:ascii="Arial" w:eastAsia="Times New Roman" w:hAnsi="Arial" w:cs="Arial"/>
+                <w:b/>
+                <w:bCs/>
+                <w:sz w:val="24"/>
+                <w:szCs w:val="24"/>
+                <w:lang w:eastAsia="pt-BR"/>
+              </w:rPr>
+            </w:pPr>
+            <w:r>
+              <w:rPr>
+                <w:rFonts w:ascii="Arial" w:eastAsia="Times New Roman" w:hAnsi="Arial" w:cs="Arial"/>
+                <w:b/>
+                <w:bCs/>
+                <w:sz w:val="24"/>
+                <w:szCs w:val="24"/>
+                <w:lang w:eastAsia="pt-BR"/>
+              </w:rPr>
+              <w:t>Descrição</w:t>
+            </w:r>
+          </w:p>
+        </w:tc>
+      </w:tr>
+      <w:tr>
+        <w:tc>
+          <w:tcPr>
+            <w:tcW w:w="2280" w:type="dxa"/>
+            <w:shd w:val="clear" w:color="auto" w:fill="FCFCFA"/>
+            <w:tcMar>
+              <w:top w:w="75" w:type="dxa"/>
+              <w:left w:w="75" w:type="dxa"/>
+              <w:bottom w:w="75" w:type="dxa"/>
+              <w:right w:w="75" w:type="dxa"/>
+            </w:tcMar>
+            <w:vAlign w:val="center"/>
+            <w:hideMark/>
+          </w:tcPr>
+          <w:p>
+            <w:pPr>
+              <w:spacing w:line="240" w:lineRule="auto"/>
+              <w:jc w:val="left"/>
+              <w:rPr>
+                <w:rFonts w:ascii="Arial" w:eastAsia="Times New Roman" w:hAnsi="Arial" w:cs="Arial"/>
+                <w:sz w:val="24"/>
+                <w:szCs w:val="24"/>
+                <w:lang w:eastAsia="pt-BR"/>
+              </w:rPr>
+            </w:pPr>
+            <w:r>
+              <w:rPr>
+                <w:rFonts w:ascii="Arial" w:eastAsia="Times New Roman" w:hAnsi="Arial" w:cs="Arial"/>
+                <w:sz w:val="24"/>
+                <w:szCs w:val="24"/>
+                <w:lang w:eastAsia="pt-BR"/>
+              </w:rPr>
+              <w:t>-p</w:t>
+            </w:r>
+          </w:p>
+        </w:tc>
+        <w:tc>
+          <w:tcPr>
+            <w:tcW w:w="0" w:type="auto"/>
+            <w:shd w:val="clear" w:color="auto" w:fill="FCFCFA"/>
+            <w:tcMar>
+              <w:top w:w="75" w:type="dxa"/>
+              <w:left w:w="75" w:type="dxa"/>
+              <w:bottom w:w="75" w:type="dxa"/>
+              <w:right w:w="75" w:type="dxa"/>
+            </w:tcMar>
+            <w:vAlign w:val="center"/>
+            <w:hideMark/>
+          </w:tcPr>
+          <w:p>
+            <w:pPr>
+              <w:spacing w:line="240" w:lineRule="auto"/>
+              <w:jc w:val="left"/>
+              <w:rPr>
+                <w:rFonts w:ascii="Arial" w:eastAsia="Times New Roman" w:hAnsi="Arial" w:cs="Arial"/>
+                <w:sz w:val="24"/>
+                <w:szCs w:val="24"/>
+                <w:lang w:eastAsia="pt-BR"/>
+              </w:rPr>
+            </w:pPr>
+            <w:r>
+              <w:rPr>
+                <w:rFonts w:ascii="Arial" w:eastAsia="Times New Roman" w:hAnsi="Arial" w:cs="Arial"/>
+                <w:sz w:val="24"/>
+                <w:szCs w:val="24"/>
+                <w:lang w:eastAsia="pt-BR"/>
+              </w:rPr>
+              <w:t xml:space="preserve">Mostra o </w:t>
+            </w:r>
+            <w:proofErr w:type="spellStart"/>
+            <w:r>
+              <w:rPr>
+                <w:rFonts w:ascii="Arial" w:eastAsia="Times New Roman" w:hAnsi="Arial" w:cs="Arial"/>
+                <w:sz w:val="24"/>
+                <w:szCs w:val="24"/>
+                <w:lang w:eastAsia="pt-BR"/>
+              </w:rPr>
+              <w:t>patch</w:t>
+            </w:r>
+            <w:proofErr w:type="spellEnd"/>
+            <w:r>
+              <w:rPr>
+                <w:rFonts w:ascii="Arial" w:eastAsia="Times New Roman" w:hAnsi="Arial" w:cs="Arial"/>
+                <w:sz w:val="24"/>
+                <w:szCs w:val="24"/>
+                <w:lang w:eastAsia="pt-BR"/>
+              </w:rPr>
+              <w:t xml:space="preserve"> introduzido com cada </w:t>
+            </w:r>
+            <w:proofErr w:type="spellStart"/>
+            <w:r>
+              <w:rPr>
+                <w:rFonts w:ascii="Arial" w:eastAsia="Times New Roman" w:hAnsi="Arial" w:cs="Arial"/>
+                <w:sz w:val="24"/>
+                <w:szCs w:val="24"/>
+                <w:lang w:eastAsia="pt-BR"/>
+              </w:rPr>
+              <w:t>commit</w:t>
+            </w:r>
+            <w:proofErr w:type="spellEnd"/>
+            <w:r>
+              <w:rPr>
+                <w:rFonts w:ascii="Arial" w:eastAsia="Times New Roman" w:hAnsi="Arial" w:cs="Arial"/>
+                <w:sz w:val="24"/>
+                <w:szCs w:val="24"/>
+                <w:lang w:eastAsia="pt-BR"/>
+              </w:rPr>
+              <w:t>.</w:t>
+            </w:r>
+          </w:p>
+        </w:tc>
+      </w:tr>
+      <w:tr>
+        <w:tc>
+          <w:tcPr>
+            <w:tcW w:w="2280" w:type="dxa"/>
+            <w:shd w:val="clear" w:color="auto" w:fill="FCFCFA"/>
+            <w:tcMar>
+              <w:top w:w="75" w:type="dxa"/>
+              <w:left w:w="75" w:type="dxa"/>
+              <w:bottom w:w="75" w:type="dxa"/>
+              <w:right w:w="75" w:type="dxa"/>
+            </w:tcMar>
+            <w:vAlign w:val="center"/>
+            <w:hideMark/>
+          </w:tcPr>
+          <w:p>
+            <w:pPr>
+              <w:spacing w:line="240" w:lineRule="auto"/>
+              <w:jc w:val="left"/>
+              <w:rPr>
+                <w:rFonts w:ascii="Arial" w:eastAsia="Times New Roman" w:hAnsi="Arial" w:cs="Arial"/>
+                <w:sz w:val="24"/>
+                <w:szCs w:val="24"/>
+                <w:lang w:eastAsia="pt-BR"/>
+              </w:rPr>
+            </w:pPr>
+            <w:r>
+              <w:rPr>
+                <w:rFonts w:ascii="Arial" w:eastAsia="Times New Roman" w:hAnsi="Arial" w:cs="Arial"/>
+                <w:sz w:val="24"/>
+                <w:szCs w:val="24"/>
+                <w:lang w:eastAsia="pt-BR"/>
+              </w:rPr>
+              <w:lastRenderedPageBreak/>
+              <w:t>--</w:t>
+            </w:r>
+            <w:proofErr w:type="spellStart"/>
+            <w:r>
+              <w:rPr>
+                <w:rFonts w:ascii="Arial" w:eastAsia="Times New Roman" w:hAnsi="Arial" w:cs="Arial"/>
+                <w:sz w:val="24"/>
+                <w:szCs w:val="24"/>
+                <w:lang w:eastAsia="pt-BR"/>
+              </w:rPr>
+              <w:t>stat</w:t>
+            </w:r>
+            <w:proofErr w:type="spellEnd"/>
+          </w:p>
+        </w:tc>
+        <w:tc>
+          <w:tcPr>
+            <w:tcW w:w="0" w:type="auto"/>
+            <w:shd w:val="clear" w:color="auto" w:fill="FCFCFA"/>
+            <w:tcMar>
+              <w:top w:w="75" w:type="dxa"/>
+              <w:left w:w="75" w:type="dxa"/>
+              <w:bottom w:w="75" w:type="dxa"/>
+              <w:right w:w="75" w:type="dxa"/>
+            </w:tcMar>
+            <w:vAlign w:val="center"/>
+            <w:hideMark/>
+          </w:tcPr>
+          <w:p>
+            <w:pPr>
+              <w:spacing w:line="240" w:lineRule="auto"/>
+              <w:jc w:val="left"/>
+              <w:rPr>
+                <w:rFonts w:ascii="Arial" w:eastAsia="Times New Roman" w:hAnsi="Arial" w:cs="Arial"/>
+                <w:sz w:val="24"/>
+                <w:szCs w:val="24"/>
+                <w:lang w:eastAsia="pt-BR"/>
+              </w:rPr>
+            </w:pPr>
+            <w:r>
+              <w:rPr>
+                <w:rFonts w:ascii="Arial" w:eastAsia="Times New Roman" w:hAnsi="Arial" w:cs="Arial"/>
+                <w:sz w:val="24"/>
+                <w:szCs w:val="24"/>
+                <w:lang w:eastAsia="pt-BR"/>
+              </w:rPr>
+              <w:t xml:space="preserve">Mostra estatísticas de arquivos modificados em cada </w:t>
+            </w:r>
+            <w:proofErr w:type="spellStart"/>
+            <w:r>
+              <w:rPr>
+                <w:rFonts w:ascii="Arial" w:eastAsia="Times New Roman" w:hAnsi="Arial" w:cs="Arial"/>
+                <w:sz w:val="24"/>
+                <w:szCs w:val="24"/>
+                <w:lang w:eastAsia="pt-BR"/>
+              </w:rPr>
+              <w:t>commit</w:t>
+            </w:r>
+            <w:proofErr w:type="spellEnd"/>
+            <w:r>
+              <w:rPr>
+                <w:rFonts w:ascii="Arial" w:eastAsia="Times New Roman" w:hAnsi="Arial" w:cs="Arial"/>
+                <w:sz w:val="24"/>
+                <w:szCs w:val="24"/>
+                <w:lang w:eastAsia="pt-BR"/>
+              </w:rPr>
+              <w:t>.</w:t>
+            </w:r>
+          </w:p>
+        </w:tc>
+      </w:tr>
+      <w:tr>
+        <w:tc>
+          <w:tcPr>
+            <w:tcW w:w="2280" w:type="dxa"/>
+            <w:shd w:val="clear" w:color="auto" w:fill="FCFCFA"/>
+            <w:tcMar>
+              <w:top w:w="75" w:type="dxa"/>
+              <w:left w:w="75" w:type="dxa"/>
+              <w:bottom w:w="75" w:type="dxa"/>
+              <w:right w:w="75" w:type="dxa"/>
+            </w:tcMar>
+            <w:vAlign w:val="center"/>
+            <w:hideMark/>
+          </w:tcPr>
+          <w:p>
+            <w:pPr>
+              <w:spacing w:line="240" w:lineRule="auto"/>
+              <w:jc w:val="left"/>
+              <w:rPr>
+                <w:rFonts w:ascii="Arial" w:eastAsia="Times New Roman" w:hAnsi="Arial" w:cs="Arial"/>
+                <w:sz w:val="24"/>
+                <w:szCs w:val="24"/>
+                <w:lang w:eastAsia="pt-BR"/>
+              </w:rPr>
+            </w:pPr>
+            <w:r>
+              <w:rPr>
+                <w:rFonts w:ascii="Arial" w:eastAsia="Times New Roman" w:hAnsi="Arial" w:cs="Arial"/>
+                <w:sz w:val="24"/>
+                <w:szCs w:val="24"/>
+                <w:lang w:eastAsia="pt-BR"/>
+              </w:rPr>
+              <w:t>--</w:t>
+            </w:r>
+            <w:proofErr w:type="spellStart"/>
+            <w:r>
+              <w:rPr>
+                <w:rFonts w:ascii="Arial" w:eastAsia="Times New Roman" w:hAnsi="Arial" w:cs="Arial"/>
+                <w:sz w:val="24"/>
+                <w:szCs w:val="24"/>
+                <w:lang w:eastAsia="pt-BR"/>
+              </w:rPr>
+              <w:t>shortstat</w:t>
+            </w:r>
+            <w:proofErr w:type="spellEnd"/>
+          </w:p>
+        </w:tc>
+        <w:tc>
+          <w:tcPr>
+            <w:tcW w:w="0" w:type="auto"/>
+            <w:shd w:val="clear" w:color="auto" w:fill="FCFCFA"/>
+            <w:tcMar>
+              <w:top w:w="75" w:type="dxa"/>
+              <w:left w:w="75" w:type="dxa"/>
+              <w:bottom w:w="75" w:type="dxa"/>
+              <w:right w:w="75" w:type="dxa"/>
+            </w:tcMar>
+            <w:vAlign w:val="center"/>
+            <w:hideMark/>
+          </w:tcPr>
+          <w:p>
+            <w:pPr>
+              <w:spacing w:line="240" w:lineRule="auto"/>
+              <w:jc w:val="left"/>
+              <w:rPr>
+                <w:rFonts w:ascii="Arial" w:eastAsia="Times New Roman" w:hAnsi="Arial" w:cs="Arial"/>
+                <w:sz w:val="24"/>
+                <w:szCs w:val="24"/>
+                <w:lang w:eastAsia="pt-BR"/>
+              </w:rPr>
+            </w:pPr>
+            <w:r>
+              <w:rPr>
+                <w:rFonts w:ascii="Arial" w:eastAsia="Times New Roman" w:hAnsi="Arial" w:cs="Arial"/>
+                <w:sz w:val="24"/>
+                <w:szCs w:val="24"/>
+                <w:lang w:eastAsia="pt-BR"/>
+              </w:rPr>
+              <w:t>Mostra somente as linhas modificadas/inseridas/excluídas do comando --</w:t>
+            </w:r>
+            <w:proofErr w:type="spellStart"/>
+            <w:r>
+              <w:rPr>
+                <w:rFonts w:ascii="Arial" w:eastAsia="Times New Roman" w:hAnsi="Arial" w:cs="Arial"/>
+                <w:sz w:val="24"/>
+                <w:szCs w:val="24"/>
+                <w:lang w:eastAsia="pt-BR"/>
+              </w:rPr>
+              <w:t>stat</w:t>
+            </w:r>
+            <w:proofErr w:type="spellEnd"/>
+            <w:r>
+              <w:rPr>
+                <w:rFonts w:ascii="Arial" w:eastAsia="Times New Roman" w:hAnsi="Arial" w:cs="Arial"/>
+                <w:sz w:val="24"/>
+                <w:szCs w:val="24"/>
+                <w:lang w:eastAsia="pt-BR"/>
+              </w:rPr>
+              <w:t>.</w:t>
+            </w:r>
+          </w:p>
+        </w:tc>
+      </w:tr>
+      <w:tr>
+        <w:tc>
+          <w:tcPr>
+            <w:tcW w:w="2280" w:type="dxa"/>
+            <w:shd w:val="clear" w:color="auto" w:fill="FCFCFA"/>
+            <w:tcMar>
+              <w:top w:w="75" w:type="dxa"/>
+              <w:left w:w="75" w:type="dxa"/>
+              <w:bottom w:w="75" w:type="dxa"/>
+              <w:right w:w="75" w:type="dxa"/>
+            </w:tcMar>
+            <w:vAlign w:val="center"/>
+            <w:hideMark/>
+          </w:tcPr>
+          <w:p>
+            <w:pPr>
+              <w:spacing w:line="240" w:lineRule="auto"/>
+              <w:jc w:val="left"/>
+              <w:rPr>
+                <w:rFonts w:ascii="Arial" w:eastAsia="Times New Roman" w:hAnsi="Arial" w:cs="Arial"/>
+                <w:sz w:val="24"/>
+                <w:szCs w:val="24"/>
+                <w:lang w:eastAsia="pt-BR"/>
+              </w:rPr>
+            </w:pPr>
+            <w:r>
+              <w:rPr>
+                <w:rFonts w:ascii="Arial" w:eastAsia="Times New Roman" w:hAnsi="Arial" w:cs="Arial"/>
+                <w:sz w:val="24"/>
+                <w:szCs w:val="24"/>
+                <w:lang w:eastAsia="pt-BR"/>
+              </w:rPr>
+              <w:t>--</w:t>
+            </w:r>
+            <w:proofErr w:type="spellStart"/>
+            <w:r>
+              <w:rPr>
+                <w:rFonts w:ascii="Arial" w:eastAsia="Times New Roman" w:hAnsi="Arial" w:cs="Arial"/>
+                <w:sz w:val="24"/>
+                <w:szCs w:val="24"/>
+                <w:lang w:eastAsia="pt-BR"/>
+              </w:rPr>
+              <w:t>name-only</w:t>
+            </w:r>
+            <w:proofErr w:type="spellEnd"/>
+          </w:p>
+        </w:tc>
+        <w:tc>
+          <w:tcPr>
+            <w:tcW w:w="0" w:type="auto"/>
+            <w:shd w:val="clear" w:color="auto" w:fill="FCFCFA"/>
+            <w:tcMar>
+              <w:top w:w="75" w:type="dxa"/>
+              <w:left w:w="75" w:type="dxa"/>
+              <w:bottom w:w="75" w:type="dxa"/>
+              <w:right w:w="75" w:type="dxa"/>
+            </w:tcMar>
+            <w:vAlign w:val="center"/>
+            <w:hideMark/>
+          </w:tcPr>
+          <w:p>
+            <w:pPr>
+              <w:spacing w:line="240" w:lineRule="auto"/>
+              <w:jc w:val="left"/>
+              <w:rPr>
+                <w:rFonts w:ascii="Arial" w:eastAsia="Times New Roman" w:hAnsi="Arial" w:cs="Arial"/>
+                <w:sz w:val="24"/>
+                <w:szCs w:val="24"/>
+                <w:lang w:eastAsia="pt-BR"/>
+              </w:rPr>
+            </w:pPr>
+            <w:r>
+              <w:rPr>
+                <w:rFonts w:ascii="Arial" w:eastAsia="Times New Roman" w:hAnsi="Arial" w:cs="Arial"/>
+                <w:sz w:val="24"/>
+                <w:szCs w:val="24"/>
+                <w:lang w:eastAsia="pt-BR"/>
+              </w:rPr>
+              <w:t xml:space="preserve">Mostra a lista de arquivos modificados depois das informações do </w:t>
+            </w:r>
+            <w:proofErr w:type="spellStart"/>
+            <w:r>
+              <w:rPr>
+                <w:rFonts w:ascii="Arial" w:eastAsia="Times New Roman" w:hAnsi="Arial" w:cs="Arial"/>
+                <w:sz w:val="24"/>
+                <w:szCs w:val="24"/>
+                <w:lang w:eastAsia="pt-BR"/>
+              </w:rPr>
+              <w:t>commit</w:t>
+            </w:r>
+            <w:proofErr w:type="spellEnd"/>
+            <w:r>
+              <w:rPr>
+                <w:rFonts w:ascii="Arial" w:eastAsia="Times New Roman" w:hAnsi="Arial" w:cs="Arial"/>
+                <w:sz w:val="24"/>
+                <w:szCs w:val="24"/>
+                <w:lang w:eastAsia="pt-BR"/>
+              </w:rPr>
+              <w:t>.</w:t>
+            </w:r>
+          </w:p>
+        </w:tc>
+      </w:tr>
+      <w:tr>
+        <w:tc>
+          <w:tcPr>
+            <w:tcW w:w="2280" w:type="dxa"/>
+            <w:shd w:val="clear" w:color="auto" w:fill="FCFCFA"/>
+            <w:tcMar>
+              <w:top w:w="75" w:type="dxa"/>
+              <w:left w:w="75" w:type="dxa"/>
+              <w:bottom w:w="75" w:type="dxa"/>
+              <w:right w:w="75" w:type="dxa"/>
+            </w:tcMar>
+            <w:vAlign w:val="center"/>
+            <w:hideMark/>
+          </w:tcPr>
+          <w:p>
+            <w:pPr>
+              <w:spacing w:line="240" w:lineRule="auto"/>
+              <w:jc w:val="left"/>
+              <w:rPr>
+                <w:rFonts w:ascii="Arial" w:eastAsia="Times New Roman" w:hAnsi="Arial" w:cs="Arial"/>
+                <w:sz w:val="24"/>
+                <w:szCs w:val="24"/>
+                <w:lang w:eastAsia="pt-BR"/>
+              </w:rPr>
+            </w:pPr>
+            <w:r>
+              <w:rPr>
+                <w:rFonts w:ascii="Arial" w:eastAsia="Times New Roman" w:hAnsi="Arial" w:cs="Arial"/>
+                <w:sz w:val="24"/>
+                <w:szCs w:val="24"/>
+                <w:lang w:eastAsia="pt-BR"/>
+              </w:rPr>
+              <w:t>--</w:t>
+            </w:r>
+            <w:proofErr w:type="spellStart"/>
+            <w:r>
+              <w:rPr>
+                <w:rFonts w:ascii="Arial" w:eastAsia="Times New Roman" w:hAnsi="Arial" w:cs="Arial"/>
+                <w:sz w:val="24"/>
+                <w:szCs w:val="24"/>
+                <w:lang w:eastAsia="pt-BR"/>
+              </w:rPr>
+              <w:t>name-status</w:t>
+            </w:r>
+            <w:proofErr w:type="spellEnd"/>
+          </w:p>
+        </w:tc>
+        <w:tc>
+          <w:tcPr>
+            <w:tcW w:w="0" w:type="auto"/>
+            <w:shd w:val="clear" w:color="auto" w:fill="FCFCFA"/>
+            <w:tcMar>
+              <w:top w:w="75" w:type="dxa"/>
+              <w:left w:w="75" w:type="dxa"/>
+              <w:bottom w:w="75" w:type="dxa"/>
+              <w:right w:w="75" w:type="dxa"/>
+            </w:tcMar>
+            <w:vAlign w:val="center"/>
+            <w:hideMark/>
+          </w:tcPr>
+          <w:p>
+            <w:pPr>
+              <w:spacing w:line="240" w:lineRule="auto"/>
+              <w:jc w:val="left"/>
+              <w:rPr>
+                <w:rFonts w:ascii="Arial" w:eastAsia="Times New Roman" w:hAnsi="Arial" w:cs="Arial"/>
+                <w:sz w:val="24"/>
+                <w:szCs w:val="24"/>
+                <w:lang w:eastAsia="pt-BR"/>
+              </w:rPr>
+            </w:pPr>
+            <w:r>
+              <w:rPr>
+                <w:rFonts w:ascii="Arial" w:eastAsia="Times New Roman" w:hAnsi="Arial" w:cs="Arial"/>
+                <w:sz w:val="24"/>
+                <w:szCs w:val="24"/>
+                <w:lang w:eastAsia="pt-BR"/>
+              </w:rPr>
+              <w:t>Mostra a lista de arquivos afetados com informações sobre adição/modificação/exclusão dos mesmos.</w:t>
+            </w:r>
+          </w:p>
+        </w:tc>
+      </w:tr>
+      <w:tr>
+        <w:tc>
+          <w:tcPr>
+            <w:tcW w:w="2280" w:type="dxa"/>
+            <w:shd w:val="clear" w:color="auto" w:fill="FCFCFA"/>
+            <w:tcMar>
+              <w:top w:w="75" w:type="dxa"/>
+              <w:left w:w="75" w:type="dxa"/>
+              <w:bottom w:w="75" w:type="dxa"/>
+              <w:right w:w="75" w:type="dxa"/>
+            </w:tcMar>
+            <w:vAlign w:val="center"/>
+            <w:hideMark/>
+          </w:tcPr>
+          <w:p>
+            <w:pPr>
+              <w:spacing w:line="240" w:lineRule="auto"/>
+              <w:jc w:val="left"/>
+              <w:rPr>
+                <w:rFonts w:ascii="Arial" w:eastAsia="Times New Roman" w:hAnsi="Arial" w:cs="Arial"/>
+                <w:sz w:val="24"/>
+                <w:szCs w:val="24"/>
+                <w:lang w:eastAsia="pt-BR"/>
+              </w:rPr>
+            </w:pPr>
+            <w:r>
+              <w:rPr>
+                <w:rFonts w:ascii="Arial" w:eastAsia="Times New Roman" w:hAnsi="Arial" w:cs="Arial"/>
+                <w:sz w:val="24"/>
+                <w:szCs w:val="24"/>
+                <w:lang w:eastAsia="pt-BR"/>
+              </w:rPr>
+              <w:t>--</w:t>
+            </w:r>
+            <w:proofErr w:type="spellStart"/>
+            <w:r>
+              <w:rPr>
+                <w:rFonts w:ascii="Arial" w:eastAsia="Times New Roman" w:hAnsi="Arial" w:cs="Arial"/>
+                <w:sz w:val="24"/>
+                <w:szCs w:val="24"/>
+                <w:lang w:eastAsia="pt-BR"/>
+              </w:rPr>
+              <w:t>abbrev-commit</w:t>
+            </w:r>
+            <w:proofErr w:type="spellEnd"/>
+          </w:p>
+        </w:tc>
+        <w:tc>
+          <w:tcPr>
+            <w:tcW w:w="0" w:type="auto"/>
+            <w:shd w:val="clear" w:color="auto" w:fill="FCFCFA"/>
+            <w:tcMar>
+              <w:top w:w="75" w:type="dxa"/>
+              <w:left w:w="75" w:type="dxa"/>
+              <w:bottom w:w="75" w:type="dxa"/>
+              <w:right w:w="75" w:type="dxa"/>
+            </w:tcMar>
+            <w:vAlign w:val="center"/>
+            <w:hideMark/>
+          </w:tcPr>
+          <w:p>
+            <w:pPr>
+              <w:spacing w:line="240" w:lineRule="auto"/>
+              <w:jc w:val="left"/>
+              <w:rPr>
+                <w:rFonts w:ascii="Arial" w:eastAsia="Times New Roman" w:hAnsi="Arial" w:cs="Arial"/>
+                <w:sz w:val="24"/>
+                <w:szCs w:val="24"/>
+                <w:lang w:eastAsia="pt-BR"/>
+              </w:rPr>
+            </w:pPr>
+            <w:r>
+              <w:rPr>
+                <w:rFonts w:ascii="Arial" w:eastAsia="Times New Roman" w:hAnsi="Arial" w:cs="Arial"/>
+                <w:sz w:val="24"/>
+                <w:szCs w:val="24"/>
+                <w:lang w:eastAsia="pt-BR"/>
+              </w:rPr>
+              <w:t xml:space="preserve">Mostra somente os primeiros caracteres do </w:t>
+            </w:r>
+            <w:proofErr w:type="spellStart"/>
+            <w:r>
+              <w:rPr>
+                <w:rFonts w:ascii="Arial" w:eastAsia="Times New Roman" w:hAnsi="Arial" w:cs="Arial"/>
+                <w:sz w:val="24"/>
+                <w:szCs w:val="24"/>
+                <w:lang w:eastAsia="pt-BR"/>
+              </w:rPr>
+              <w:t>checksum</w:t>
+            </w:r>
+            <w:proofErr w:type="spellEnd"/>
+            <w:r>
+              <w:rPr>
+                <w:rFonts w:ascii="Arial" w:eastAsia="Times New Roman" w:hAnsi="Arial" w:cs="Arial"/>
+                <w:sz w:val="24"/>
+                <w:szCs w:val="24"/>
+                <w:lang w:eastAsia="pt-BR"/>
+              </w:rPr>
+              <w:t xml:space="preserve"> SHA-1 em vez de todos os 40.</w:t>
+            </w:r>
+          </w:p>
+        </w:tc>
+      </w:tr>
+      <w:tr>
+        <w:tc>
+          <w:tcPr>
+            <w:tcW w:w="2280" w:type="dxa"/>
+            <w:shd w:val="clear" w:color="auto" w:fill="FCFCFA"/>
+            <w:tcMar>
+              <w:top w:w="75" w:type="dxa"/>
+              <w:left w:w="75" w:type="dxa"/>
+              <w:bottom w:w="75" w:type="dxa"/>
+              <w:right w:w="75" w:type="dxa"/>
+            </w:tcMar>
+            <w:vAlign w:val="center"/>
+            <w:hideMark/>
+          </w:tcPr>
+          <w:p>
+            <w:pPr>
+              <w:spacing w:line="240" w:lineRule="auto"/>
+              <w:jc w:val="left"/>
+              <w:rPr>
+                <w:rFonts w:ascii="Arial" w:eastAsia="Times New Roman" w:hAnsi="Arial" w:cs="Arial"/>
+                <w:sz w:val="24"/>
+                <w:szCs w:val="24"/>
+                <w:lang w:eastAsia="pt-BR"/>
+              </w:rPr>
+            </w:pPr>
+            <w:r>
+              <w:rPr>
+                <w:rFonts w:ascii="Arial" w:eastAsia="Times New Roman" w:hAnsi="Arial" w:cs="Arial"/>
+                <w:sz w:val="24"/>
+                <w:szCs w:val="24"/>
+                <w:lang w:eastAsia="pt-BR"/>
+              </w:rPr>
+              <w:t>--</w:t>
+            </w:r>
+            <w:proofErr w:type="spellStart"/>
+            <w:r>
+              <w:rPr>
+                <w:rFonts w:ascii="Arial" w:eastAsia="Times New Roman" w:hAnsi="Arial" w:cs="Arial"/>
+                <w:sz w:val="24"/>
+                <w:szCs w:val="24"/>
+                <w:lang w:eastAsia="pt-BR"/>
+              </w:rPr>
+              <w:t>relative-date</w:t>
+            </w:r>
+            <w:proofErr w:type="spellEnd"/>
+          </w:p>
+        </w:tc>
+        <w:tc>
+          <w:tcPr>
+            <w:tcW w:w="0" w:type="auto"/>
+            <w:shd w:val="clear" w:color="auto" w:fill="FCFCFA"/>
+            <w:tcMar>
+              <w:top w:w="75" w:type="dxa"/>
+              <w:left w:w="75" w:type="dxa"/>
+              <w:bottom w:w="75" w:type="dxa"/>
+              <w:right w:w="75" w:type="dxa"/>
+            </w:tcMar>
+            <w:vAlign w:val="center"/>
+            <w:hideMark/>
+          </w:tcPr>
+          <w:p>
+            <w:pPr>
+              <w:spacing w:line="240" w:lineRule="auto"/>
+              <w:jc w:val="left"/>
+              <w:rPr>
+                <w:rFonts w:ascii="Arial" w:eastAsia="Times New Roman" w:hAnsi="Arial" w:cs="Arial"/>
+                <w:sz w:val="24"/>
+                <w:szCs w:val="24"/>
+                <w:lang w:eastAsia="pt-BR"/>
+              </w:rPr>
+            </w:pPr>
+            <w:r>
+              <w:rPr>
+                <w:rFonts w:ascii="Arial" w:eastAsia="Times New Roman" w:hAnsi="Arial" w:cs="Arial"/>
+                <w:sz w:val="24"/>
+                <w:szCs w:val="24"/>
+                <w:lang w:eastAsia="pt-BR"/>
+              </w:rPr>
+              <w:t>Mostra a data em um formato relativo (por exemplo, “</w:t>
+            </w:r>
+            <w:proofErr w:type="gramStart"/>
+            <w:r>
+              <w:rPr>
+                <w:rFonts w:ascii="Arial" w:eastAsia="Times New Roman" w:hAnsi="Arial" w:cs="Arial"/>
+                <w:sz w:val="24"/>
+                <w:szCs w:val="24"/>
+                <w:lang w:eastAsia="pt-BR"/>
+              </w:rPr>
+              <w:t>2</w:t>
+            </w:r>
+            <w:proofErr w:type="gramEnd"/>
+            <w:r>
+              <w:rPr>
+                <w:rFonts w:ascii="Arial" w:eastAsia="Times New Roman" w:hAnsi="Arial" w:cs="Arial"/>
+                <w:sz w:val="24"/>
+                <w:szCs w:val="24"/>
+                <w:lang w:eastAsia="pt-BR"/>
+              </w:rPr>
+              <w:t xml:space="preserve"> semanas atrás”) em vez de usar o formato de data completo.</w:t>
+            </w:r>
+          </w:p>
+        </w:tc>
+      </w:tr>
+      <w:tr>
+        <w:tc>
+          <w:tcPr>
+            <w:tcW w:w="2280" w:type="dxa"/>
+            <w:shd w:val="clear" w:color="auto" w:fill="FCFCFA"/>
+            <w:tcMar>
+              <w:top w:w="75" w:type="dxa"/>
+              <w:left w:w="75" w:type="dxa"/>
+              <w:bottom w:w="75" w:type="dxa"/>
+              <w:right w:w="75" w:type="dxa"/>
+            </w:tcMar>
+            <w:vAlign w:val="center"/>
+            <w:hideMark/>
+          </w:tcPr>
+          <w:p>
+            <w:pPr>
+              <w:spacing w:line="240" w:lineRule="auto"/>
+              <w:jc w:val="left"/>
+              <w:rPr>
+                <w:rFonts w:ascii="Arial" w:eastAsia="Times New Roman" w:hAnsi="Arial" w:cs="Arial"/>
+                <w:sz w:val="24"/>
+                <w:szCs w:val="24"/>
+                <w:lang w:eastAsia="pt-BR"/>
+              </w:rPr>
+            </w:pPr>
+            <w:r>
+              <w:rPr>
+                <w:rFonts w:ascii="Arial" w:eastAsia="Times New Roman" w:hAnsi="Arial" w:cs="Arial"/>
+                <w:sz w:val="24"/>
+                <w:szCs w:val="24"/>
+                <w:lang w:eastAsia="pt-BR"/>
+              </w:rPr>
+              <w:t>--</w:t>
+            </w:r>
+            <w:proofErr w:type="spellStart"/>
+            <w:r>
+              <w:rPr>
+                <w:rFonts w:ascii="Arial" w:eastAsia="Times New Roman" w:hAnsi="Arial" w:cs="Arial"/>
+                <w:sz w:val="24"/>
+                <w:szCs w:val="24"/>
+                <w:lang w:eastAsia="pt-BR"/>
+              </w:rPr>
+              <w:t>graph</w:t>
+            </w:r>
+            <w:proofErr w:type="spellEnd"/>
+          </w:p>
+        </w:tc>
+        <w:tc>
+          <w:tcPr>
+            <w:tcW w:w="0" w:type="auto"/>
+            <w:shd w:val="clear" w:color="auto" w:fill="FCFCFA"/>
+            <w:tcMar>
+              <w:top w:w="75" w:type="dxa"/>
+              <w:left w:w="75" w:type="dxa"/>
+              <w:bottom w:w="75" w:type="dxa"/>
+              <w:right w:w="75" w:type="dxa"/>
+            </w:tcMar>
+            <w:vAlign w:val="center"/>
+            <w:hideMark/>
+          </w:tcPr>
+          <w:p>
+            <w:pPr>
+              <w:spacing w:line="240" w:lineRule="auto"/>
+              <w:jc w:val="left"/>
+              <w:rPr>
+                <w:rFonts w:ascii="Arial" w:eastAsia="Times New Roman" w:hAnsi="Arial" w:cs="Arial"/>
+                <w:sz w:val="24"/>
+                <w:szCs w:val="24"/>
+                <w:lang w:eastAsia="pt-BR"/>
+              </w:rPr>
+            </w:pPr>
+            <w:r>
+              <w:rPr>
+                <w:rFonts w:ascii="Arial" w:eastAsia="Times New Roman" w:hAnsi="Arial" w:cs="Arial"/>
+                <w:sz w:val="24"/>
+                <w:szCs w:val="24"/>
+                <w:lang w:eastAsia="pt-BR"/>
+              </w:rPr>
+              <w:t xml:space="preserve">Mostra um gráfico ASCII do </w:t>
+            </w:r>
+            <w:proofErr w:type="spellStart"/>
+            <w:r>
+              <w:rPr>
+                <w:rFonts w:ascii="Arial" w:eastAsia="Times New Roman" w:hAnsi="Arial" w:cs="Arial"/>
+                <w:sz w:val="24"/>
+                <w:szCs w:val="24"/>
+                <w:lang w:eastAsia="pt-BR"/>
+              </w:rPr>
+              <w:t>branch</w:t>
+            </w:r>
+            <w:proofErr w:type="spellEnd"/>
+            <w:r>
+              <w:rPr>
+                <w:rFonts w:ascii="Arial" w:eastAsia="Times New Roman" w:hAnsi="Arial" w:cs="Arial"/>
+                <w:sz w:val="24"/>
+                <w:szCs w:val="24"/>
+                <w:lang w:eastAsia="pt-BR"/>
+              </w:rPr>
+              <w:t xml:space="preserve"> e histórico de merges ao lado da saída de log.</w:t>
+            </w:r>
+          </w:p>
+        </w:tc>
+      </w:tr>
+      <w:tr>
+        <w:tc>
+          <w:tcPr>
+            <w:tcW w:w="2280" w:type="dxa"/>
+            <w:shd w:val="clear" w:color="auto" w:fill="FCFCFA"/>
+            <w:tcMar>
+              <w:top w:w="75" w:type="dxa"/>
+              <w:left w:w="75" w:type="dxa"/>
+              <w:bottom w:w="75" w:type="dxa"/>
+              <w:right w:w="75" w:type="dxa"/>
+            </w:tcMar>
+            <w:vAlign w:val="center"/>
+            <w:hideMark/>
+          </w:tcPr>
+          <w:p>
+            <w:pPr>
+              <w:spacing w:line="240" w:lineRule="auto"/>
+              <w:jc w:val="left"/>
+              <w:rPr>
+                <w:rFonts w:ascii="Arial" w:eastAsia="Times New Roman" w:hAnsi="Arial" w:cs="Arial"/>
+                <w:sz w:val="24"/>
+                <w:szCs w:val="24"/>
+                <w:lang w:eastAsia="pt-BR"/>
+              </w:rPr>
+            </w:pPr>
+            <w:r>
+              <w:rPr>
+                <w:rFonts w:ascii="Arial" w:eastAsia="Times New Roman" w:hAnsi="Arial" w:cs="Arial"/>
+                <w:sz w:val="24"/>
+                <w:szCs w:val="24"/>
+                <w:lang w:eastAsia="pt-BR"/>
+              </w:rPr>
+              <w:t>--</w:t>
+            </w:r>
+            <w:proofErr w:type="spellStart"/>
+            <w:r>
+              <w:rPr>
+                <w:rFonts w:ascii="Arial" w:eastAsia="Times New Roman" w:hAnsi="Arial" w:cs="Arial"/>
+                <w:sz w:val="24"/>
+                <w:szCs w:val="24"/>
+                <w:lang w:eastAsia="pt-BR"/>
+              </w:rPr>
+              <w:t>pretty</w:t>
+            </w:r>
+            <w:proofErr w:type="spellEnd"/>
+          </w:p>
+        </w:tc>
+        <w:tc>
+          <w:tcPr>
+            <w:tcW w:w="0" w:type="auto"/>
+            <w:shd w:val="clear" w:color="auto" w:fill="FCFCFA"/>
+            <w:tcMar>
+              <w:top w:w="75" w:type="dxa"/>
+              <w:left w:w="75" w:type="dxa"/>
+              <w:bottom w:w="75" w:type="dxa"/>
+              <w:right w:w="75" w:type="dxa"/>
+            </w:tcMar>
+            <w:vAlign w:val="center"/>
+            <w:hideMark/>
+          </w:tcPr>
+          <w:p>
+            <w:pPr>
+              <w:spacing w:line="240" w:lineRule="auto"/>
+              <w:jc w:val="left"/>
+              <w:rPr>
+                <w:rFonts w:ascii="Arial" w:eastAsia="Times New Roman" w:hAnsi="Arial" w:cs="Arial"/>
+                <w:sz w:val="24"/>
+                <w:szCs w:val="24"/>
+                <w:lang w:eastAsia="pt-BR"/>
+              </w:rPr>
+            </w:pPr>
+            <w:r>
+              <w:rPr>
+                <w:rFonts w:ascii="Arial" w:eastAsia="Times New Roman" w:hAnsi="Arial" w:cs="Arial"/>
+                <w:sz w:val="24"/>
+                <w:szCs w:val="24"/>
+                <w:lang w:eastAsia="pt-BR"/>
+              </w:rPr>
+              <w:t xml:space="preserve">Mostra os </w:t>
+            </w:r>
+            <w:proofErr w:type="spellStart"/>
+            <w:r>
+              <w:rPr>
+                <w:rFonts w:ascii="Arial" w:eastAsia="Times New Roman" w:hAnsi="Arial" w:cs="Arial"/>
+                <w:sz w:val="24"/>
+                <w:szCs w:val="24"/>
+                <w:lang w:eastAsia="pt-BR"/>
+              </w:rPr>
+              <w:t>commits</w:t>
+            </w:r>
+            <w:proofErr w:type="spellEnd"/>
+            <w:r>
+              <w:rPr>
+                <w:rFonts w:ascii="Arial" w:eastAsia="Times New Roman" w:hAnsi="Arial" w:cs="Arial"/>
+                <w:sz w:val="24"/>
+                <w:szCs w:val="24"/>
+                <w:lang w:eastAsia="pt-BR"/>
+              </w:rPr>
+              <w:t xml:space="preserve"> em um formato alternativo. Opções incluem </w:t>
+            </w:r>
+            <w:proofErr w:type="spellStart"/>
+            <w:r>
+              <w:rPr>
+                <w:rFonts w:ascii="Arial" w:eastAsia="Times New Roman" w:hAnsi="Arial" w:cs="Arial"/>
+                <w:sz w:val="24"/>
+                <w:szCs w:val="24"/>
+                <w:lang w:eastAsia="pt-BR"/>
+              </w:rPr>
+              <w:t>oneline</w:t>
+            </w:r>
+            <w:proofErr w:type="spellEnd"/>
+            <w:r>
+              <w:rPr>
+                <w:rFonts w:ascii="Arial" w:eastAsia="Times New Roman" w:hAnsi="Arial" w:cs="Arial"/>
+                <w:sz w:val="24"/>
+                <w:szCs w:val="24"/>
+                <w:lang w:eastAsia="pt-BR"/>
+              </w:rPr>
+              <w:t xml:space="preserve">, short, </w:t>
+            </w:r>
+            <w:proofErr w:type="spellStart"/>
+            <w:r>
+              <w:rPr>
+                <w:rFonts w:ascii="Arial" w:eastAsia="Times New Roman" w:hAnsi="Arial" w:cs="Arial"/>
+                <w:sz w:val="24"/>
+                <w:szCs w:val="24"/>
+                <w:lang w:eastAsia="pt-BR"/>
+              </w:rPr>
+              <w:t>full</w:t>
+            </w:r>
+            <w:proofErr w:type="spellEnd"/>
+            <w:r>
+              <w:rPr>
+                <w:rFonts w:ascii="Arial" w:eastAsia="Times New Roman" w:hAnsi="Arial" w:cs="Arial"/>
+                <w:sz w:val="24"/>
+                <w:szCs w:val="24"/>
+                <w:lang w:eastAsia="pt-BR"/>
+              </w:rPr>
+              <w:t xml:space="preserve">, </w:t>
+            </w:r>
+            <w:proofErr w:type="spellStart"/>
+            <w:r>
+              <w:rPr>
+                <w:rFonts w:ascii="Arial" w:eastAsia="Times New Roman" w:hAnsi="Arial" w:cs="Arial"/>
+                <w:sz w:val="24"/>
+                <w:szCs w:val="24"/>
+                <w:lang w:eastAsia="pt-BR"/>
+              </w:rPr>
+              <w:t>fuller</w:t>
+            </w:r>
+            <w:proofErr w:type="spellEnd"/>
+            <w:r>
+              <w:rPr>
+                <w:rFonts w:ascii="Arial" w:eastAsia="Times New Roman" w:hAnsi="Arial" w:cs="Arial"/>
+                <w:sz w:val="24"/>
+                <w:szCs w:val="24"/>
+                <w:lang w:eastAsia="pt-BR"/>
+              </w:rPr>
+              <w:t xml:space="preserve">, e </w:t>
+            </w:r>
+            <w:proofErr w:type="spellStart"/>
+            <w:r>
+              <w:rPr>
+                <w:rFonts w:ascii="Arial" w:eastAsia="Times New Roman" w:hAnsi="Arial" w:cs="Arial"/>
+                <w:sz w:val="24"/>
+                <w:szCs w:val="24"/>
+                <w:lang w:eastAsia="pt-BR"/>
+              </w:rPr>
+              <w:t>format</w:t>
+            </w:r>
+            <w:proofErr w:type="spellEnd"/>
+            <w:r>
+              <w:rPr>
+                <w:rFonts w:ascii="Arial" w:eastAsia="Times New Roman" w:hAnsi="Arial" w:cs="Arial"/>
+                <w:sz w:val="24"/>
+                <w:szCs w:val="24"/>
+                <w:lang w:eastAsia="pt-BR"/>
+              </w:rPr>
+              <w:t xml:space="preserve"> (onde você especifica seu próprio formato).</w:t>
+            </w:r>
+          </w:p>
+        </w:tc>
+      </w:tr>
+    </w:tbl>
+    <w:p>
+      <w:pPr>
+        <w:pStyle w:val="NormalWeb"/>
+        <w:spacing w:before="0" w:beforeAutospacing="0" w:after="0" w:afterAutospacing="0"/>
+        <w:rPr>
+          <w:rFonts w:ascii="Arial" w:hAnsi="Arial" w:cs="Arial"/>
+          <w:color w:val="000000"/>
+          <w:sz w:val="32"/>
+          <w:szCs w:val="32"/>
+        </w:rPr>
+      </w:pPr>
+    </w:p>
+    <w:p>
+      <w:pPr>
+        <w:pStyle w:val="NormalWeb"/>
+        <w:spacing w:before="0" w:beforeAutospacing="0" w:after="0" w:afterAutospacing="0"/>
+        <w:jc w:val="right"/>
+        <w:rPr>
+          <w:rStyle w:val="CdigoHTML"/>
+          <w:rFonts w:ascii="Arial" w:hAnsi="Arial" w:cs="Arial"/>
+          <w:color w:val="F14E32"/>
+          <w:sz w:val="24"/>
+          <w:szCs w:val="24"/>
+          <w:bdr w:val="single" w:sz="6" w:space="1" w:color="EFEEE6" w:frame="1"/>
+          <w:shd w:val="clear" w:color="auto" w:fill="FFFFFF"/>
+        </w:rPr>
+      </w:pPr>
+      <w:proofErr w:type="gramStart"/>
+      <w:r>
+        <w:rPr>
+          <w:rFonts w:ascii="Arial" w:hAnsi="Arial" w:cs="Arial"/>
+          <w:color w:val="4E443C"/>
+          <w:shd w:val="clear" w:color="auto" w:fill="FCFCFA"/>
+        </w:rPr>
+        <w:t>as</w:t>
+      </w:r>
+      <w:proofErr w:type="gramEnd"/>
+      <w:r>
+        <w:rPr>
+          <w:rFonts w:ascii="Arial" w:hAnsi="Arial" w:cs="Arial"/>
+          <w:color w:val="4E443C"/>
+          <w:shd w:val="clear" w:color="auto" w:fill="FCFCFA"/>
+        </w:rPr>
+        <w:t xml:space="preserve"> opções de limites de tempo como </w:t>
+      </w:r>
+      <w:r>
+        <w:rPr>
+          <w:rStyle w:val="CdigoHTML"/>
+          <w:rFonts w:ascii="Arial" w:hAnsi="Arial" w:cs="Arial"/>
+          <w:color w:val="F14E32"/>
+          <w:sz w:val="24"/>
+          <w:szCs w:val="24"/>
+          <w:bdr w:val="single" w:sz="6" w:space="1" w:color="EFEEE6" w:frame="1"/>
+          <w:shd w:val="clear" w:color="auto" w:fill="FFFFFF"/>
+        </w:rPr>
+        <w:t>--</w:t>
+      </w:r>
+      <w:proofErr w:type="spellStart"/>
+      <w:r>
+        <w:rPr>
+          <w:rStyle w:val="CdigoHTML"/>
+          <w:rFonts w:ascii="Arial" w:hAnsi="Arial" w:cs="Arial"/>
+          <w:color w:val="F14E32"/>
+          <w:sz w:val="24"/>
+          <w:szCs w:val="24"/>
+          <w:bdr w:val="single" w:sz="6" w:space="1" w:color="EFEEE6" w:frame="1"/>
+          <w:shd w:val="clear" w:color="auto" w:fill="FFFFFF"/>
+        </w:rPr>
+        <w:t>since</w:t>
+      </w:r>
+      <w:proofErr w:type="spellEnd"/>
+      <w:r>
+        <w:rPr>
+          <w:rFonts w:ascii="Arial" w:hAnsi="Arial" w:cs="Arial"/>
+          <w:color w:val="4E443C"/>
+          <w:shd w:val="clear" w:color="auto" w:fill="FCFCFA"/>
+        </w:rPr>
+        <w:t> e </w:t>
+      </w:r>
+      <w:r>
+        <w:rPr>
+          <w:rStyle w:val="CdigoHTML"/>
+          <w:rFonts w:ascii="Arial" w:hAnsi="Arial" w:cs="Arial"/>
+          <w:color w:val="F14E32"/>
+          <w:sz w:val="24"/>
+          <w:szCs w:val="24"/>
+          <w:bdr w:val="single" w:sz="6" w:space="1" w:color="EFEEE6" w:frame="1"/>
+          <w:shd w:val="clear" w:color="auto" w:fill="FFFFFF"/>
+        </w:rPr>
+        <w:t>–</w:t>
+      </w:r>
+      <w:proofErr w:type="spellStart"/>
+      <w:r>
+        <w:rPr>
+          <w:rStyle w:val="CdigoHTML"/>
+          <w:rFonts w:ascii="Arial" w:hAnsi="Arial" w:cs="Arial"/>
+          <w:color w:val="F14E32"/>
+          <w:sz w:val="24"/>
+          <w:szCs w:val="24"/>
+          <w:bdr w:val="single" w:sz="6" w:space="1" w:color="EFEEE6" w:frame="1"/>
+          <w:shd w:val="clear" w:color="auto" w:fill="FFFFFF"/>
+        </w:rPr>
+        <w:t>until</w:t>
+      </w:r>
+      <w:proofErr w:type="spellEnd"/>
+    </w:p>
+    <w:p>
+      <w:pPr>
+        <w:pStyle w:val="NormalWeb"/>
+        <w:spacing w:before="0" w:beforeAutospacing="0" w:after="0" w:afterAutospacing="0"/>
+        <w:jc w:val="right"/>
+        <w:rPr>
+          <w:rFonts w:ascii="Arial" w:hAnsi="Arial" w:cs="Arial"/>
+          <w:shd w:val="clear" w:color="auto" w:fill="FFFFFF"/>
+          <w:lang w:val="en-US"/>
+        </w:rPr>
+      </w:pPr>
+      <w:proofErr w:type="gramStart"/>
+      <w:r>
+        <w:rPr>
+          <w:rStyle w:val="CdigoHTML"/>
+          <w:rFonts w:ascii="Arial" w:hAnsi="Arial" w:cs="Arial"/>
+          <w:color w:val="F14E32"/>
+          <w:sz w:val="24"/>
+          <w:szCs w:val="24"/>
+          <w:bdr w:val="single" w:sz="6" w:space="1" w:color="EFEEE6" w:frame="1"/>
+          <w:shd w:val="clear" w:color="auto" w:fill="FFFFFF"/>
+          <w:lang w:val="en-US"/>
+        </w:rPr>
+        <w:t>ex</w:t>
+      </w:r>
+      <w:proofErr w:type="gramEnd"/>
+      <w:r>
+        <w:rPr>
+          <w:rStyle w:val="CdigoHTML"/>
+          <w:rFonts w:ascii="Arial" w:hAnsi="Arial" w:cs="Arial"/>
+          <w:color w:val="F14E32"/>
+          <w:sz w:val="24"/>
+          <w:szCs w:val="24"/>
+          <w:bdr w:val="single" w:sz="6" w:space="1" w:color="EFEEE6" w:frame="1"/>
+          <w:shd w:val="clear" w:color="auto" w:fill="FFFFFF"/>
+          <w:lang w:val="en-US"/>
+        </w:rPr>
+        <w:t xml:space="preserve">: </w:t>
+      </w:r>
+      <w:r>
+        <w:rPr>
+          <w:rFonts w:ascii="Arial" w:hAnsi="Arial" w:cs="Arial"/>
+          <w:shd w:val="clear" w:color="auto" w:fill="FFFFFF"/>
+          <w:lang w:val="en-US"/>
+        </w:rPr>
+        <w:t xml:space="preserve">$ </w:t>
+      </w:r>
+      <w:proofErr w:type="spellStart"/>
+      <w:r>
+        <w:rPr>
+          <w:rFonts w:ascii="Arial" w:hAnsi="Arial" w:cs="Arial"/>
+          <w:shd w:val="clear" w:color="auto" w:fill="FFFFFF"/>
+          <w:lang w:val="en-US"/>
+        </w:rPr>
+        <w:t>git</w:t>
+      </w:r>
+      <w:proofErr w:type="spellEnd"/>
+      <w:r>
+        <w:rPr>
+          <w:rFonts w:ascii="Arial" w:hAnsi="Arial" w:cs="Arial"/>
+          <w:shd w:val="clear" w:color="auto" w:fill="FFFFFF"/>
+          <w:lang w:val="en-US"/>
+        </w:rPr>
+        <w:t xml:space="preserve"> log --since=2.weeks</w:t>
+      </w:r>
+    </w:p>
+    <w:p>
+      <w:pPr>
+        <w:pStyle w:val="NormalWeb"/>
+        <w:spacing w:before="0" w:beforeAutospacing="0" w:after="0" w:afterAutospacing="0"/>
+        <w:jc w:val="right"/>
+        <w:rPr>
+          <w:rFonts w:ascii="Arial" w:hAnsi="Arial" w:cs="Arial"/>
           <w:lang w:val="en-US"/>
         </w:rPr>
       </w:pPr>
@@ -1286,22 +2746,102 @@
         <w:spacing w:before="0" w:beforeAutospacing="0" w:after="0" w:afterAutospacing="0"/>
         <w:rPr>
           <w:rFonts w:ascii="Arial" w:hAnsi="Arial" w:cs="Arial"/>
-          <w:color w:val="000000"/>
-          <w:sz w:val="32"/>
-          <w:szCs w:val="32"/>
-          <w:lang w:val="en-US"/>
-        </w:rPr>
-      </w:pPr>
-    </w:p>
-    <w:p>
-      <w:pPr>
-        <w:pStyle w:val="NormalWeb"/>
-        <w:spacing w:before="0" w:beforeAutospacing="0" w:after="0" w:afterAutospacing="0"/>
-        <w:rPr>
-          <w:rFonts w:ascii="Arial" w:hAnsi="Arial" w:cs="Arial"/>
-          <w:sz w:val="32"/>
-          <w:szCs w:val="32"/>
-          <w:lang w:val="en-US"/>
+          <w:i/>
+          <w:color w:val="000000"/>
+        </w:rPr>
+      </w:pPr>
+      <w:r>
+        <w:rPr>
+          <w:rFonts w:ascii="Arial" w:hAnsi="Arial" w:cs="Arial"/>
+          <w:color w:val="000000"/>
+          <w:sz w:val="32"/>
+          <w:szCs w:val="32"/>
+          <w:lang w:val="en-US"/>
+        </w:rPr>
+        <w:tab/>
+      </w:r>
+      <w:r>
+        <w:rPr>
+          <w:rFonts w:ascii="Arial" w:hAnsi="Arial" w:cs="Arial"/>
+          <w:color w:val="000000"/>
+        </w:rPr>
+        <w:t xml:space="preserve">Cada arquivo a gente cria um nome </w:t>
+      </w:r>
+      <w:proofErr w:type="spellStart"/>
+      <w:r>
+        <w:rPr>
+          <w:rFonts w:ascii="Arial" w:hAnsi="Arial" w:cs="Arial"/>
+          <w:color w:val="000000"/>
+        </w:rPr>
+        <w:t>checkout</w:t>
+      </w:r>
+      <w:proofErr w:type="spellEnd"/>
+      <w:r>
+        <w:rPr>
+          <w:rFonts w:ascii="Arial" w:hAnsi="Arial" w:cs="Arial"/>
+          <w:color w:val="000000"/>
+        </w:rPr>
+        <w:t xml:space="preserve">, ai para abri-lo digita </w:t>
+      </w:r>
+      <w:proofErr w:type="spellStart"/>
+      <w:r>
+        <w:rPr>
+          <w:rFonts w:ascii="Arial" w:hAnsi="Arial" w:cs="Arial"/>
+          <w:color w:val="000000"/>
+        </w:rPr>
+        <w:t>git</w:t>
+      </w:r>
+      <w:proofErr w:type="spellEnd"/>
+      <w:r>
+        <w:rPr>
+          <w:rFonts w:ascii="Arial" w:hAnsi="Arial" w:cs="Arial"/>
+          <w:color w:val="000000"/>
+        </w:rPr>
+        <w:t xml:space="preserve"> </w:t>
+      </w:r>
+      <w:proofErr w:type="spellStart"/>
+      <w:r>
+        <w:rPr>
+          <w:rFonts w:ascii="Arial" w:hAnsi="Arial" w:cs="Arial"/>
+          <w:color w:val="000000"/>
+        </w:rPr>
+        <w:t>checkout</w:t>
+      </w:r>
+      <w:proofErr w:type="spellEnd"/>
+      <w:r>
+        <w:rPr>
+          <w:rFonts w:ascii="Arial" w:hAnsi="Arial" w:cs="Arial"/>
+          <w:color w:val="000000"/>
+        </w:rPr>
+        <w:t xml:space="preserve"> </w:t>
+      </w:r>
+      <w:r>
+        <w:rPr>
+          <w:rFonts w:ascii="Arial" w:hAnsi="Arial" w:cs="Arial"/>
+          <w:i/>
+          <w:color w:val="000000"/>
+        </w:rPr>
+        <w:t xml:space="preserve">NOME DO </w:t>
+      </w:r>
+      <w:proofErr w:type="gramStart"/>
+      <w:r>
+        <w:rPr>
+          <w:rFonts w:ascii="Arial" w:hAnsi="Arial" w:cs="Arial"/>
+          <w:i/>
+          <w:color w:val="000000"/>
+        </w:rPr>
+        <w:t>MESMO</w:t>
+      </w:r>
+      <w:proofErr w:type="gramEnd"/>
+    </w:p>
+    <w:p>
+      <w:pPr>
+        <w:pStyle w:val="NormalWeb"/>
+        <w:spacing w:before="0" w:beforeAutospacing="0" w:after="0" w:afterAutospacing="0"/>
+        <w:rPr>
+          <w:rFonts w:ascii="Arial" w:hAnsi="Arial" w:cs="Arial"/>
+          <w:sz w:val="32"/>
+          <w:szCs w:val="32"/>
         </w:rPr>
       </w:pPr>
     </w:p>
@@ -1344,23 +2884,59 @@
       <w:pPr>
         <w:pStyle w:val="NormalWeb"/>
         <w:spacing w:before="0" w:beforeAutospacing="0" w:after="0" w:afterAutospacing="0"/>
-        <w:rPr>
-          <w:rFonts w:ascii="Arial" w:hAnsi="Arial" w:cs="Arial"/>
-          <w:sz w:val="32"/>
-          <w:szCs w:val="32"/>
-          <w:lang w:val="en-US"/>
-        </w:rPr>
-      </w:pPr>
-    </w:p>
-    <w:p>
-      <w:pPr>
-        <w:pStyle w:val="NormalWeb"/>
-        <w:spacing w:before="0" w:beforeAutospacing="0" w:after="0" w:afterAutospacing="0"/>
-        <w:rPr>
-          <w:rFonts w:ascii="Arial" w:hAnsi="Arial" w:cs="Arial"/>
-          <w:sz w:val="32"/>
-          <w:szCs w:val="32"/>
-          <w:lang w:val="en-US"/>
+        <w:ind w:firstLine="708"/>
+        <w:rPr>
+          <w:rFonts w:ascii="Arial" w:hAnsi="Arial" w:cs="Arial"/>
+        </w:rPr>
+      </w:pPr>
+      <w:r>
+        <w:rPr>
+          <w:rFonts w:ascii="Arial" w:hAnsi="Arial" w:cs="Arial"/>
+          <w:shd w:val="clear" w:color="auto" w:fill="FCFCFA"/>
+        </w:rPr>
+        <w:t xml:space="preserve">É na verdade um arquivo simples que contém os 40 caracteres do </w:t>
+      </w:r>
+      <w:proofErr w:type="spellStart"/>
+      <w:r>
+        <w:rPr>
+          <w:rFonts w:ascii="Arial" w:hAnsi="Arial" w:cs="Arial"/>
+          <w:shd w:val="clear" w:color="auto" w:fill="FCFCFA"/>
+        </w:rPr>
+        <w:t>checksum</w:t>
+      </w:r>
+      <w:proofErr w:type="spellEnd"/>
+      <w:r>
+        <w:rPr>
+          <w:rFonts w:ascii="Arial" w:hAnsi="Arial" w:cs="Arial"/>
+          <w:shd w:val="clear" w:color="auto" w:fill="FCFCFA"/>
+        </w:rPr>
+        <w:t xml:space="preserve"> SHA-1 do </w:t>
+      </w:r>
+      <w:proofErr w:type="spellStart"/>
+      <w:r>
+        <w:rPr>
+          <w:rFonts w:ascii="Arial" w:hAnsi="Arial" w:cs="Arial"/>
+          <w:shd w:val="clear" w:color="auto" w:fill="FCFCFA"/>
+        </w:rPr>
+        <w:t>commit</w:t>
+      </w:r>
+      <w:proofErr w:type="spellEnd"/>
+      <w:r>
+        <w:rPr>
+          <w:rFonts w:ascii="Arial" w:hAnsi="Arial" w:cs="Arial"/>
+          <w:shd w:val="clear" w:color="auto" w:fill="FCFCFA"/>
+        </w:rPr>
+        <w:t xml:space="preserve"> para o qual ele aponta</w:t>
+      </w:r>
+    </w:p>
+    <w:p>
+      <w:pPr>
+        <w:pStyle w:val="NormalWeb"/>
+        <w:spacing w:before="0" w:beforeAutospacing="0" w:after="0" w:afterAutospacing="0"/>
+        <w:rPr>
+          <w:rFonts w:ascii="Arial" w:hAnsi="Arial" w:cs="Arial"/>
+          <w:sz w:val="32"/>
+          <w:szCs w:val="32"/>
         </w:rPr>
       </w:pPr>
     </w:p>
@@ -1407,19 +2983,133 @@
           <w:color w:val="000000"/>
           <w:sz w:val="32"/>
           <w:szCs w:val="32"/>
-          <w:lang w:val="en-US"/>
-        </w:rPr>
-      </w:pPr>
-    </w:p>
-    <w:p>
-      <w:pPr>
-        <w:pStyle w:val="NormalWeb"/>
-        <w:spacing w:before="0" w:beforeAutospacing="0" w:after="0" w:afterAutospacing="0"/>
-        <w:rPr>
-          <w:rFonts w:ascii="Arial" w:hAnsi="Arial" w:cs="Arial"/>
-          <w:sz w:val="32"/>
-          <w:szCs w:val="32"/>
-          <w:lang w:val="en-US"/>
+        </w:rPr>
+      </w:pPr>
+      <w:r>
+        <w:rPr>
+          <w:rFonts w:ascii="Arial" w:hAnsi="Arial" w:cs="Arial"/>
+          <w:color w:val="000000"/>
+          <w:sz w:val="32"/>
+          <w:szCs w:val="32"/>
+          <w:lang w:val="en-US"/>
+        </w:rPr>
+        <w:tab/>
+      </w:r>
+      <w:r>
+        <w:rPr>
+          <w:rFonts w:ascii="Arial" w:hAnsi="Arial" w:cs="Arial"/>
+          <w:color w:val="222222"/>
+          <w:shd w:val="clear" w:color="auto" w:fill="FFFFFF"/>
+        </w:rPr>
+        <w:t>O comando </w:t>
+      </w:r>
+      <w:proofErr w:type="spellStart"/>
+      <w:r>
+        <w:rPr>
+          <w:rFonts w:ascii="Arial" w:hAnsi="Arial" w:cs="Arial"/>
+          <w:b/>
+          <w:bCs/>
+          <w:color w:val="222222"/>
+          <w:shd w:val="clear" w:color="auto" w:fill="FFFFFF"/>
+        </w:rPr>
+        <w:t>git</w:t>
+      </w:r>
+      <w:proofErr w:type="spellEnd"/>
+      <w:r>
+        <w:rPr>
+          <w:rFonts w:ascii="Arial" w:hAnsi="Arial" w:cs="Arial"/>
+          <w:b/>
+          <w:bCs/>
+          <w:color w:val="222222"/>
+          <w:shd w:val="clear" w:color="auto" w:fill="FFFFFF"/>
+        </w:rPr>
+        <w:t xml:space="preserve"> </w:t>
+      </w:r>
+      <w:proofErr w:type="gramStart"/>
+      <w:r>
+        <w:rPr>
+          <w:rFonts w:ascii="Arial" w:hAnsi="Arial" w:cs="Arial"/>
+          <w:b/>
+          <w:bCs/>
+          <w:color w:val="222222"/>
+          <w:shd w:val="clear" w:color="auto" w:fill="FFFFFF"/>
+        </w:rPr>
+        <w:t>reset</w:t>
+      </w:r>
+      <w:r>
+        <w:rPr>
+          <w:rFonts w:ascii="Arial" w:hAnsi="Arial" w:cs="Arial"/>
+          <w:color w:val="222222"/>
+          <w:shd w:val="clear" w:color="auto" w:fill="FFFFFF"/>
+        </w:rPr>
+        <w:t> ,</w:t>
+      </w:r>
+      <w:proofErr w:type="gramEnd"/>
+      <w:r>
+        <w:rPr>
+          <w:rFonts w:ascii="Arial" w:hAnsi="Arial" w:cs="Arial"/>
+          <w:color w:val="222222"/>
+          <w:shd w:val="clear" w:color="auto" w:fill="FFFFFF"/>
+        </w:rPr>
+        <w:t xml:space="preserve"> reseta o repositório para o estado do último </w:t>
+      </w:r>
+      <w:proofErr w:type="spellStart"/>
+      <w:r>
+        <w:rPr>
+          <w:rFonts w:ascii="Arial" w:hAnsi="Arial" w:cs="Arial"/>
+          <w:color w:val="222222"/>
+          <w:shd w:val="clear" w:color="auto" w:fill="FFFFFF"/>
+        </w:rPr>
+        <w:t>commit</w:t>
+      </w:r>
+      <w:proofErr w:type="spellEnd"/>
+      <w:r>
+        <w:rPr>
+          <w:rFonts w:ascii="Arial" w:hAnsi="Arial" w:cs="Arial"/>
+          <w:color w:val="222222"/>
+          <w:shd w:val="clear" w:color="auto" w:fill="FFFFFF"/>
+        </w:rPr>
+        <w:t xml:space="preserve">, ou outro </w:t>
+      </w:r>
+      <w:proofErr w:type="spellStart"/>
+      <w:r>
+        <w:rPr>
+          <w:rFonts w:ascii="Arial" w:hAnsi="Arial" w:cs="Arial"/>
+          <w:color w:val="222222"/>
+          <w:shd w:val="clear" w:color="auto" w:fill="FFFFFF"/>
+        </w:rPr>
+        <w:t>commit</w:t>
+      </w:r>
+      <w:proofErr w:type="spellEnd"/>
+      <w:r>
+        <w:rPr>
+          <w:rFonts w:ascii="Arial" w:hAnsi="Arial" w:cs="Arial"/>
+          <w:color w:val="222222"/>
+          <w:shd w:val="clear" w:color="auto" w:fill="FFFFFF"/>
+        </w:rPr>
+        <w:t xml:space="preserve">. Ou seja, com ele podemos desfazer </w:t>
+      </w:r>
+      <w:proofErr w:type="spellStart"/>
+      <w:proofErr w:type="gramStart"/>
+      <w:r>
+        <w:rPr>
+          <w:rFonts w:ascii="Arial" w:hAnsi="Arial" w:cs="Arial"/>
+          <w:color w:val="222222"/>
+          <w:shd w:val="clear" w:color="auto" w:fill="FFFFFF"/>
+        </w:rPr>
+        <w:t>commits</w:t>
+      </w:r>
+      <w:proofErr w:type="spellEnd"/>
+      <w:proofErr w:type="gramEnd"/>
+    </w:p>
+    <w:p>
+      <w:pPr>
+        <w:pStyle w:val="NormalWeb"/>
+        <w:spacing w:before="0" w:beforeAutospacing="0" w:after="0" w:afterAutospacing="0"/>
+        <w:rPr>
+          <w:rFonts w:ascii="Arial" w:hAnsi="Arial" w:cs="Arial"/>
+          <w:sz w:val="32"/>
+          <w:szCs w:val="32"/>
         </w:rPr>
       </w:pPr>
     </w:p>
@@ -1460,9 +3150,70 @@
       <w:pPr>
         <w:jc w:val="both"/>
         <w:rPr>
-          <w:lang w:val="en-US"/>
-        </w:rPr>
-      </w:pPr>
+          <w:rFonts w:ascii="Arial" w:hAnsi="Arial" w:cs="Arial"/>
+          <w:sz w:val="24"/>
+          <w:szCs w:val="24"/>
+          <w:shd w:val="clear" w:color="auto" w:fill="FCFCFA"/>
+        </w:rPr>
+      </w:pPr>
+      <w:r>
+        <w:rPr>
+          <w:rFonts w:ascii="Arial" w:hAnsi="Arial" w:cs="Arial"/>
+          <w:sz w:val="24"/>
+          <w:szCs w:val="24"/>
+          <w:lang w:val="en-US"/>
+        </w:rPr>
+        <w:tab/>
+      </w:r>
+      <w:r>
+        <w:rPr>
+          <w:rFonts w:ascii="Arial" w:hAnsi="Arial" w:cs="Arial"/>
+          <w:sz w:val="24"/>
+          <w:szCs w:val="24"/>
+          <w:shd w:val="clear" w:color="auto" w:fill="FCFCFA"/>
+        </w:rPr>
+        <w:t xml:space="preserve">Fazer </w:t>
+      </w:r>
+      <w:proofErr w:type="spellStart"/>
+      <w:r>
+        <w:rPr>
+          <w:rFonts w:ascii="Arial" w:hAnsi="Arial" w:cs="Arial"/>
+          <w:sz w:val="24"/>
+          <w:szCs w:val="24"/>
+          <w:shd w:val="clear" w:color="auto" w:fill="FCFCFA"/>
+        </w:rPr>
+        <w:t>Stash</w:t>
+      </w:r>
+      <w:proofErr w:type="spellEnd"/>
+      <w:r>
+        <w:rPr>
+          <w:rFonts w:ascii="Arial" w:hAnsi="Arial" w:cs="Arial"/>
+          <w:sz w:val="24"/>
+          <w:szCs w:val="24"/>
+          <w:shd w:val="clear" w:color="auto" w:fill="FCFCFA"/>
+        </w:rPr>
+        <w:t xml:space="preserve"> é tirar o estado sujo do seu diretório de trabalho — isto é, seus arquivos modificados que estão sendo rastreados e mudanças na área de seleção — e o salva em uma pilha de modificações inacabadas que você pode voltar a qualquer momento.</w:t>
+      </w:r>
+    </w:p>
+    <w:p>
+      <w:pPr>
+        <w:jc w:val="both"/>
+        <w:rPr>
+          <w:rFonts w:ascii="Arial" w:hAnsi="Arial" w:cs="Arial"/>
+          <w:sz w:val="24"/>
+          <w:szCs w:val="24"/>
+        </w:rPr>
+      </w:pPr>
+      <w:r>
+        <w:rPr>
+          <w:rFonts w:ascii="Arial" w:hAnsi="Arial" w:cs="Arial"/>
+          <w:sz w:val="24"/>
+          <w:szCs w:val="24"/>
+          <w:shd w:val="clear" w:color="auto" w:fill="FCFCFA"/>
+        </w:rPr>
+        <w:tab/>
+        <w:t>Salvar mas como inacabada.</w:t>
+      </w:r>
     </w:p>
     <w:sectPr>
       <w:pgSz w:w="11906" w:h="16838"/>
@@ -1668,7 +3419,6 @@
     <w:name w:val="Normal (Web)"/>
     <w:basedOn w:val="Normal"/>
     <w:uiPriority w:val="99"/>
-    <w:semiHidden/>
     <w:unhideWhenUsed/>
     <w:rsid w:val="00AF585B"/>
     <w:pPr>
@@ -1680,6 +3430,19 @@
       <w:sz w:val="24"/>
       <w:szCs w:val="24"/>
       <w:lang w:eastAsia="pt-BR"/>
+    </w:rPr>
+  </w:style>
+  <w:style w:type="character" w:styleId="CdigoHTML">
+    <w:name w:val="HTML Code"/>
+    <w:basedOn w:val="Fontepargpadro"/>
+    <w:uiPriority w:val="99"/>
+    <w:semiHidden/>
+    <w:unhideWhenUsed/>
+    <w:rsid w:val="0031252C"/>
+    <w:rPr>
+      <w:rFonts w:ascii="Courier New" w:eastAsia="Times New Roman" w:hAnsi="Courier New" w:cs="Courier New"/>
+      <w:sz w:val="20"/>
+      <w:szCs w:val="20"/>
     </w:rPr>
   </w:style>
 </w:styles>

--- a/Atividade 5.docx
+++ b/Atividade 5.docx
@@ -2853,7 +2853,6 @@
           <w:rFonts w:ascii="Arial" w:hAnsi="Arial" w:cs="Arial"/>
           <w:sz w:val="32"/>
           <w:szCs w:val="32"/>
-          <w:lang w:val="en-US"/>
         </w:rPr>
       </w:pPr>
       <w:r>
@@ -2863,22 +2862,20 @@
           <w:sz w:val="32"/>
           <w:szCs w:val="32"/>
           <w:shd w:val="clear" w:color="auto" w:fill="F6F6F6"/>
-          <w:lang w:val="en-US"/>
         </w:rPr>
         <w:t xml:space="preserve">• </w:t>
       </w:r>
-      <w:proofErr w:type="gramStart"/>
-      <w:r>
-        <w:rPr>
-          <w:rFonts w:ascii="Arial" w:hAnsi="Arial" w:cs="Arial"/>
-          <w:color w:val="000000"/>
-          <w:sz w:val="32"/>
-          <w:szCs w:val="32"/>
-          <w:lang w:val="en-US"/>
+      <w:proofErr w:type="spellStart"/>
+      <w:r>
+        <w:rPr>
+          <w:rFonts w:ascii="Arial" w:hAnsi="Arial" w:cs="Arial"/>
+          <w:color w:val="000000"/>
+          <w:sz w:val="32"/>
+          <w:szCs w:val="32"/>
         </w:rPr>
         <w:t>branch</w:t>
       </w:r>
-      <w:proofErr w:type="gramEnd"/>
+      <w:proofErr w:type="spellEnd"/>
     </w:p>
     <w:p>
       <w:pPr>
@@ -3121,7 +3118,6 @@
           <w:rFonts w:ascii="Arial" w:hAnsi="Arial" w:cs="Arial"/>
           <w:sz w:val="32"/>
           <w:szCs w:val="32"/>
-          <w:lang w:val="en-US"/>
         </w:rPr>
       </w:pPr>
       <w:r>
@@ -3131,20 +3127,20 @@
           <w:sz w:val="32"/>
           <w:szCs w:val="32"/>
           <w:shd w:val="clear" w:color="auto" w:fill="F6F6F6"/>
-          <w:lang w:val="en-US"/>
         </w:rPr>
         <w:t xml:space="preserve">• </w:t>
       </w:r>
-      <w:r>
-        <w:rPr>
-          <w:rFonts w:ascii="Arial" w:hAnsi="Arial" w:cs="Arial"/>
-          <w:color w:val="000000"/>
-          <w:sz w:val="32"/>
-          <w:szCs w:val="32"/>
-          <w:lang w:val="en-US"/>
+      <w:proofErr w:type="spellStart"/>
+      <w:r>
+        <w:rPr>
+          <w:rFonts w:ascii="Arial" w:hAnsi="Arial" w:cs="Arial"/>
+          <w:color w:val="000000"/>
+          <w:sz w:val="32"/>
+          <w:szCs w:val="32"/>
         </w:rPr>
         <w:t>stash</w:t>
       </w:r>
+      <w:proofErr w:type="spellEnd"/>
     </w:p>
     <w:p>
       <w:pPr>
@@ -3161,7 +3157,6 @@
           <w:rFonts w:ascii="Arial" w:hAnsi="Arial" w:cs="Arial"/>
           <w:sz w:val="24"/>
           <w:szCs w:val="24"/>
-          <w:lang w:val="en-US"/>
         </w:rPr>
         <w:tab/>
       </w:r>
@@ -3202,6 +3197,7 @@
           <w:rFonts w:ascii="Arial" w:hAnsi="Arial" w:cs="Arial"/>
           <w:sz w:val="24"/>
           <w:szCs w:val="24"/>
+          <w:shd w:val="clear" w:color="auto" w:fill="FCFCFA"/>
         </w:rPr>
       </w:pPr>
       <w:r>
@@ -3212,7 +3208,16 @@
           <w:shd w:val="clear" w:color="auto" w:fill="FCFCFA"/>
         </w:rPr>
         <w:tab/>
-        <w:t>Salvar mas como inacabada.</w:t>
+        <w:t>Salvar mas como inacabada</w:t>
+      </w:r>
+      <w:r>
+        <w:rPr>
+          <w:rFonts w:ascii="Arial" w:hAnsi="Arial" w:cs="Arial"/>
+          <w:sz w:val="24"/>
+          <w:szCs w:val="24"/>
+          <w:shd w:val="clear" w:color="auto" w:fill="FCFCFA"/>
+        </w:rPr>
+        <w:t>;</w:t>
       </w:r>
     </w:p>
     <w:sectPr>
